--- a/BM/Deutsch/Romantik/Romantik_Notizen.docx
+++ b/BM/Deutsch/Romantik/Romantik_Notizen.docx
@@ -27,6 +27,40 @@
         <w:rPr>
           <w:lang w:val="de-CH"/>
         </w:rPr>
+        <w:t>Leitfrage</w:t>
+      </w:r>
+    </w:p>
+    <w:p>
+      <w:pPr>
+        <w:rPr>
+          <w:lang w:val="de-CH"/>
+        </w:rPr>
+      </w:pPr>
+    </w:p>
+    <w:p>
+      <w:pPr>
+        <w:rPr>
+          <w:lang w:val="de-CH"/>
+        </w:rPr>
+      </w:pPr>
+    </w:p>
+    <w:p>
+      <w:pPr>
+        <w:rPr>
+          <w:lang w:val="de-CH"/>
+        </w:rPr>
+      </w:pPr>
+    </w:p>
+    <w:p>
+      <w:pPr>
+        <w:rPr>
+          <w:lang w:val="de-CH"/>
+        </w:rPr>
+      </w:pPr>
+      <w:r>
+        <w:rPr>
+          <w:lang w:val="de-CH"/>
+        </w:rPr>
         <w:t>Themen</w:t>
       </w:r>
     </w:p>
@@ -72,25 +106,21 @@
     </w:p>
     <w:p>
       <w:pPr>
-        <w:rPr>
-          <w:lang w:val="de-CH"/>
-        </w:rPr>
-      </w:pPr>
-      <w:r>
-        <w:rPr>
-          <w:lang w:val="de-CH"/>
-        </w:rPr>
-        <w:t xml:space="preserve">Märchen, Mythen, </w:t>
-      </w:r>
-      <w:r>
-        <w:rPr>
-          <w:lang w:val="de-CH"/>
-        </w:rPr>
-        <w:t>Legenden und Sagen als Grundlage</w:t>
-      </w:r>
-    </w:p>
-    <w:p>
-      <w:pPr>
+        <w:spacing w:after="0" w:line="240" w:lineRule="auto"/>
+        <w:rPr>
+          <w:lang w:val="de-CH"/>
+        </w:rPr>
+      </w:pPr>
+      <w:r>
+        <w:rPr>
+          <w:lang w:val="de-CH"/>
+        </w:rPr>
+        <w:t>Märchen, Mythen, Legenden und Sagen als Grundlage</w:t>
+      </w:r>
+    </w:p>
+    <w:p>
+      <w:pPr>
+        <w:spacing w:after="0" w:line="240" w:lineRule="auto"/>
         <w:rPr>
           <w:lang w:val="de-CH"/>
         </w:rPr>
@@ -164,410 +194,622 @@
         <w:rPr>
           <w:lang w:val="de-CH"/>
         </w:rPr>
-        <w:t xml:space="preserve">Weitere Motive, die ebendiesen Übergang zeigen, sind beispielsweise Träume, Jahreszeiten, das </w:t>
-      </w:r>
+        <w:t>Weitere Motive, die ebendiesen Übergang zeigen, sind beispielsweise Träume, Jahreszeiten, das Unterbewusstsein</w:t>
+      </w:r>
+    </w:p>
+    <w:p>
+      <w:pPr>
+        <w:rPr>
+          <w:lang w:val="de-CH"/>
+        </w:rPr>
+      </w:pPr>
+    </w:p>
+    <w:p>
+      <w:pPr>
+        <w:rPr>
+          <w:lang w:val="de-CH"/>
+        </w:rPr>
+      </w:pPr>
+      <w:r>
+        <w:rPr>
+          <w:lang w:val="de-CH"/>
+        </w:rPr>
+        <w:t>Merkmale</w:t>
+      </w:r>
+      <w:r>
+        <w:rPr>
+          <w:lang w:val="de-CH"/>
+        </w:rPr>
+        <w:t>:</w:t>
+      </w:r>
+    </w:p>
+    <w:p>
+      <w:pPr>
+        <w:rPr>
+          <w:lang w:val="de-CH"/>
+        </w:rPr>
+      </w:pPr>
+      <w:r>
+        <w:rPr>
+          <w:lang w:val="de-CH"/>
+        </w:rPr>
+        <w:t>Inhaltlich</w:t>
+      </w:r>
+    </w:p>
+    <w:p>
+      <w:pPr>
+        <w:rPr>
+          <w:lang w:val="de-CH"/>
+        </w:rPr>
+      </w:pPr>
+      <w:r>
+        <w:rPr>
+          <w:lang w:val="de-CH"/>
+        </w:rPr>
+        <w:t>düsteres Stimmungsbild</w:t>
+      </w:r>
+    </w:p>
+    <w:p>
+      <w:pPr>
+        <w:rPr>
+          <w:lang w:val="de-CH"/>
+        </w:rPr>
+      </w:pPr>
+      <w:r>
+        <w:rPr>
+          <w:lang w:val="de-CH"/>
+        </w:rPr>
+        <w:t>Motive der Sehnsucht, Todessehnsucht, Fernweh, Einsamkeit in der Fremde</w:t>
+      </w:r>
+    </w:p>
+    <w:p>
+      <w:pPr>
+        <w:rPr>
+          <w:lang w:val="de-CH"/>
+        </w:rPr>
+      </w:pPr>
+      <w:r>
+        <w:rPr>
+          <w:lang w:val="de-CH"/>
+        </w:rPr>
+        <w:t>Muster der Verrückte Person und  des Genies</w:t>
+      </w:r>
+    </w:p>
+    <w:p>
+      <w:pPr>
+        <w:rPr>
+          <w:lang w:val="de-CH"/>
+        </w:rPr>
+      </w:pPr>
+      <w:r>
+        <w:rPr>
+          <w:rStyle w:val="hervor"/>
+          <w:lang w:val="de-CH"/>
+        </w:rPr>
+        <w:t>Geheimnisvollen und einer mythischen Welt</w:t>
+      </w:r>
+      <w:r>
+        <w:rPr>
+          <w:lang w:val="de-CH"/>
+        </w:rPr>
+        <w:t>,</w:t>
+      </w:r>
+    </w:p>
+    <w:p>
+      <w:pPr>
+        <w:rPr>
+          <w:lang w:val="de-CH"/>
+        </w:rPr>
+      </w:pPr>
+    </w:p>
+    <w:p>
+      <w:pPr>
+        <w:rPr>
+          <w:lang w:val="de-CH"/>
+        </w:rPr>
+      </w:pPr>
+      <w:r>
+        <w:rPr>
+          <w:lang w:val="de-CH"/>
+        </w:rPr>
+        <w:t>Schauplätze:</w:t>
+      </w:r>
+    </w:p>
+    <w:p>
+      <w:pPr>
+        <w:rPr>
+          <w:lang w:val="de-CH"/>
+        </w:rPr>
+      </w:pPr>
+      <w:r>
+        <w:rPr>
+          <w:lang w:val="de-CH"/>
+        </w:rPr>
+        <w:t>Natur, ruinenhafte Gebäude, Friedhöfe, Naturlandschaften</w:t>
+      </w:r>
+    </w:p>
+    <w:p>
+      <w:pPr>
+        <w:rPr>
+          <w:lang w:val="de-CH"/>
+        </w:rPr>
+      </w:pPr>
+      <w:r>
+        <w:rPr>
+          <w:lang w:val="de-CH"/>
+        </w:rPr>
+        <w:t xml:space="preserve">Wechsel der Jahreszeiten (oft vom Sommer zum Herbst und zum Winter), </w:t>
+      </w:r>
+    </w:p>
+    <w:p>
+      <w:pPr>
+        <w:rPr>
+          <w:lang w:val="de-CH"/>
+        </w:rPr>
+      </w:pPr>
+      <w:r>
+        <w:rPr>
+          <w:lang w:val="de-CH"/>
+        </w:rPr>
+        <w:t xml:space="preserve">Einbruch der Nacht und dergleichen; </w:t>
+      </w:r>
+    </w:p>
+    <w:p>
+      <w:pPr>
+        <w:rPr>
+          <w:lang w:val="de-CH"/>
+        </w:rPr>
+      </w:pPr>
+      <w:r>
+        <w:rPr>
+          <w:lang w:val="de-CH"/>
+        </w:rPr>
+        <w:br w:type="page"/>
+      </w:r>
+    </w:p>
+    <w:p>
+      <w:pPr>
+        <w:rPr>
+          <w:lang w:val="de-CH"/>
+        </w:rPr>
+      </w:pPr>
+      <w:r>
+        <w:rPr>
+          <w:lang w:val="de-CH"/>
+        </w:rPr>
+        <w:lastRenderedPageBreak/>
+        <w:t>Geschriebene:</w:t>
+      </w:r>
+    </w:p>
+    <w:p>
+      <w:pPr>
+        <w:rPr>
+          <w:lang w:val="de-CH"/>
+        </w:rPr>
+      </w:pPr>
+      <w:r>
+        <w:rPr>
+          <w:bCs/>
+          <w:lang w:val="de-CH"/>
+        </w:rPr>
+        <w:t>recht offenen Formen in der Literatur</w:t>
+      </w:r>
+      <w:r>
+        <w:rPr>
+          <w:lang w:val="de-CH"/>
+        </w:rPr>
+        <w:t xml:space="preserve"> wichtiger, dass Etwas geschaffen wurde, als ein perfektes Endprodukt zu präsentieren, wodurch Improvisation und ein freies Schöpfertum im Vordergrund standen. </w:t>
+      </w:r>
+    </w:p>
+    <w:p>
+      <w:pPr>
+        <w:rPr>
+          <w:lang w:val="de-CH"/>
+        </w:rPr>
+      </w:pPr>
+      <w:r>
+        <w:rPr>
+          <w:lang w:val="de-CH"/>
+        </w:rPr>
+        <w:t xml:space="preserve">Weiterhin galt, dass die Gattungen (Lyrik, Epik, Dramatik) miteinander verbunden wurden, </w:t>
+      </w:r>
+    </w:p>
+    <w:p>
+      <w:pPr>
+        <w:rPr>
+          <w:lang w:val="de-CH"/>
+        </w:rPr>
+      </w:pPr>
+      <w:r>
+        <w:rPr>
+          <w:lang w:val="de-CH"/>
+        </w:rPr>
+        <w:t>aber gleichermaßen sollten Philosophie, Genialität und Kritik im Werk präsent sein. Folglich sollte Literatur (Poesie) die Gattungsgrenzen aufheben.</w:t>
+      </w:r>
+    </w:p>
+    <w:p>
+      <w:pPr>
+        <w:spacing w:after="0" w:line="240" w:lineRule="auto"/>
+        <w:rPr>
+          <w:lang w:val="de-CH"/>
+        </w:rPr>
+      </w:pPr>
+    </w:p>
+    <w:p>
+      <w:pPr>
+        <w:rPr>
+          <w:lang w:val="de-CH"/>
+        </w:rPr>
+      </w:pPr>
+    </w:p>
+    <w:p>
+      <w:pPr>
+        <w:rPr>
+          <w:lang w:val="de-CH"/>
+        </w:rPr>
+      </w:pPr>
+    </w:p>
+    <w:p>
+      <w:pPr>
+        <w:rPr>
+          <w:lang w:val="de-CH"/>
+        </w:rPr>
+      </w:pPr>
+      <w:r>
+        <w:rPr>
+          <w:lang w:val="de-CH"/>
+        </w:rPr>
+        <w:br w:type="page"/>
+      </w:r>
+    </w:p>
+    <w:p>
+      <w:pPr>
+        <w:rPr>
+          <w:lang w:val="de-CH"/>
+        </w:rPr>
+      </w:pPr>
+      <w:r>
+        <w:rPr>
+          <w:lang w:val="de-CH"/>
+        </w:rPr>
+        <w:lastRenderedPageBreak/>
+        <w:t>Textbeispiele</w:t>
+      </w:r>
+      <w:r>
+        <w:rPr>
+          <w:lang w:val="de-CH"/>
+        </w:rPr>
+        <w:t xml:space="preserve"> der Sandmann</w:t>
+      </w:r>
+      <w:r>
+        <w:rPr>
+          <w:lang w:val="de-CH"/>
+        </w:rPr>
+        <w:t>:</w:t>
+      </w:r>
+    </w:p>
+    <w:p>
+      <w:pPr>
+        <w:rPr>
+          <w:lang w:val="de-CH"/>
+        </w:rPr>
+      </w:pPr>
+      <w:r>
+        <w:rPr>
+          <w:lang w:val="de-CH"/>
+        </w:rPr>
+        <w:t>Thema: Dunkle der Seele oder das böse im Mensch</w:t>
+      </w:r>
+      <w:r>
+        <w:rPr>
+          <w:lang w:val="de-CH"/>
+        </w:rPr>
+        <w:t xml:space="preserve">, </w:t>
+      </w:r>
+      <w:r>
+        <w:rPr>
+          <w:lang w:val="de-CH"/>
+        </w:rPr>
+        <w:t>Wahnsinn</w:t>
+      </w:r>
+      <w:r>
+        <w:rPr>
+          <w:lang w:val="de-CH"/>
+        </w:rPr>
+        <w:t xml:space="preserve">, </w:t>
+      </w:r>
+      <w:r>
+        <w:rPr>
+          <w:lang w:val="de-CH"/>
+        </w:rPr>
+        <w:t>Wahrnehmung</w:t>
+      </w:r>
+      <w:r>
+        <w:rPr>
+          <w:lang w:val="de-CH"/>
+        </w:rPr>
+        <w:t xml:space="preserve">, </w:t>
+      </w:r>
+      <w:r>
+        <w:rPr>
+          <w:lang w:val="de-CH"/>
+        </w:rPr>
+        <w:t>Mystik vs. Rationalismus</w:t>
+      </w:r>
+    </w:p>
+    <w:p>
+      <w:pPr>
+        <w:rPr>
+          <w:lang w:val="de-CH"/>
+        </w:rPr>
+      </w:pPr>
+      <w:r>
+        <w:rPr>
+          <w:lang w:val="de-CH"/>
+        </w:rPr>
+        <w:t>Mythologie: Der Sandmann bzw. die</w:t>
+      </w:r>
+      <w:r>
+        <w:rPr>
+          <w:lang w:val="de-CH"/>
+        </w:rPr>
+        <w:t xml:space="preserve"> Oneiroi </w:t>
+      </w:r>
+      <w:r>
+        <w:rPr>
+          <w:lang w:val="de-CH"/>
+        </w:rPr>
+        <w:t>(griechische Mythologie)</w:t>
+      </w:r>
+    </w:p>
+    <w:p>
+      <w:pPr>
+        <w:rPr>
+          <w:lang w:val="de-CH"/>
+        </w:rPr>
+      </w:pPr>
+      <w:r>
+        <w:rPr>
+          <w:lang w:val="de-CH"/>
+        </w:rPr>
+        <w:t xml:space="preserve">Geschichte nah an Nathanael </w:t>
+      </w:r>
+      <w:r>
+        <w:rPr>
+          <w:lang w:val="de-CH"/>
+        </w:rPr>
+        <w:t>-&gt; Innenleben von Nathanael</w:t>
+      </w:r>
+      <w:r>
+        <w:rPr>
+          <w:lang w:val="de-CH"/>
+        </w:rPr>
+        <w:t xml:space="preserve"> (psychisches Element)</w:t>
+      </w:r>
+    </w:p>
+    <w:p>
+      <w:pPr>
+        <w:rPr>
+          <w:lang w:val="de-CH"/>
+        </w:rPr>
+      </w:pPr>
+    </w:p>
+    <w:p>
+      <w:pPr>
+        <w:rPr>
+          <w:u w:val="single"/>
+          <w:lang w:val="de-CH"/>
+        </w:rPr>
+      </w:pPr>
+      <w:r>
+        <w:rPr>
+          <w:lang w:val="de-CH"/>
+        </w:rPr>
+        <w:t>Le</w:t>
+      </w:r>
+      <w:r>
+        <w:rPr>
+          <w:lang w:val="de-CH"/>
+        </w:rPr>
+        <w:t>itmotiv = Sandmann</w:t>
+      </w:r>
+    </w:p>
+    <w:p>
+      <w:pPr>
+        <w:rPr>
+          <w:lang w:val="de-CH"/>
+        </w:rPr>
+      </w:pPr>
+      <w:r>
+        <w:rPr>
+          <w:lang w:val="de-CH"/>
+        </w:rPr>
+        <w:t>Schwellenmotiv: Blick in die Ferne oder in das Objektiv</w:t>
+      </w:r>
+    </w:p>
+    <w:p>
+      <w:pPr>
+        <w:rPr>
+          <w:lang w:val="de-CH"/>
+        </w:rPr>
+      </w:pPr>
+      <w:r>
+        <w:rPr>
+          <w:lang w:val="de-CH"/>
+        </w:rPr>
+        <w:t xml:space="preserve">Weitere Motive: </w:t>
+      </w:r>
+      <w:r>
+        <w:rPr>
+          <w:lang w:val="de-CH"/>
+        </w:rPr>
+        <w:t>Augen, Feuer</w:t>
+      </w:r>
+    </w:p>
+    <w:p>
+      <w:pPr>
+        <w:rPr>
+          <w:lang w:val="de-CH"/>
+        </w:rPr>
+      </w:pPr>
+    </w:p>
+    <w:p>
+      <w:pPr>
+        <w:rPr>
+          <w:lang w:val="de-CH"/>
+        </w:rPr>
+      </w:pPr>
+      <w:r>
+        <w:rPr>
+          <w:lang w:val="de-CH"/>
+        </w:rPr>
+        <w:t>Düstere Stimmung durch Innenleben von Nathanael und seine Gedichte.</w:t>
+      </w:r>
+    </w:p>
+    <w:p>
+      <w:pPr>
+        <w:rPr>
+          <w:lang w:val="de-CH"/>
+        </w:rPr>
+      </w:pPr>
+      <w:r>
+        <w:rPr>
+          <w:lang w:val="de-CH"/>
+        </w:rPr>
+        <w:t>Verrückter: Nathanael</w:t>
+      </w:r>
+    </w:p>
+    <w:p>
+      <w:pPr>
+        <w:rPr>
+          <w:lang w:val="de-CH"/>
+        </w:rPr>
+      </w:pPr>
+      <w:r>
+        <w:rPr>
+          <w:lang w:val="de-CH"/>
+        </w:rPr>
+        <w:t xml:space="preserve">Genie: Professor </w:t>
+      </w:r>
+      <w:r>
+        <w:rPr>
+          <w:lang w:val="de-CH"/>
+        </w:rPr>
+        <w:t>Spalanzani</w:t>
+      </w:r>
+    </w:p>
+    <w:p>
+      <w:pPr>
+        <w:rPr>
+          <w:lang w:val="de-CH"/>
+        </w:rPr>
+      </w:pPr>
+    </w:p>
+    <w:p>
+      <w:pPr>
+        <w:rPr>
+          <w:lang w:val="de-CH"/>
+        </w:rPr>
+      </w:pPr>
+      <w:r>
+        <w:rPr>
+          <w:lang w:val="de-CH"/>
+        </w:rPr>
+        <w:t>Offene und Dynamische Personen.</w:t>
+      </w:r>
+    </w:p>
+    <w:p>
+      <w:pPr>
+        <w:rPr>
+          <w:lang w:val="de-CH"/>
+        </w:rPr>
+      </w:pPr>
+      <w:r>
+        <w:rPr>
+          <w:lang w:val="de-CH"/>
+        </w:rPr>
+        <w:t xml:space="preserve">Poesie: </w:t>
+      </w:r>
+      <w:r>
+        <w:rPr>
+          <w:lang w:val="de-CH"/>
+        </w:rPr>
+        <w:t>Nathanael</w:t>
+      </w:r>
+      <w:r>
+        <w:rPr>
+          <w:lang w:val="de-CH"/>
+        </w:rPr>
+        <w:t>s Gedichte</w:t>
+      </w:r>
+    </w:p>
+    <w:p>
+      <w:pPr>
+        <w:rPr>
+          <w:lang w:val="de-CH"/>
+        </w:rPr>
+      </w:pPr>
+      <w:r>
+        <w:rPr>
+          <w:lang w:val="de-CH"/>
+        </w:rPr>
+        <w:t>Wissenschaft: der Automat</w:t>
+      </w:r>
+    </w:p>
+    <w:p>
+      <w:pPr>
+        <w:rPr>
+          <w:lang w:val="de-CH"/>
+        </w:rPr>
+      </w:pPr>
+      <w:r>
+        <w:rPr>
+          <w:lang w:val="de-CH"/>
+        </w:rPr>
+        <w:t xml:space="preserve">Philosophie: das Böse und unsere </w:t>
+      </w:r>
+      <w:r>
+        <w:rPr>
+          <w:lang w:val="de-CH"/>
+        </w:rPr>
+        <w:t>Wahrnehmung</w:t>
+      </w:r>
+    </w:p>
+    <w:p>
+      <w:pPr>
+        <w:rPr>
+          <w:lang w:val="de-CH"/>
+        </w:rPr>
+      </w:pPr>
+    </w:p>
+    <w:p>
+      <w:pPr>
+        <w:rPr>
+          <w:lang w:val="de-CH"/>
+        </w:rPr>
+      </w:pPr>
+    </w:p>
+    <w:p>
+      <w:pPr>
+        <w:rPr>
+          <w:lang w:val="de-CH"/>
+        </w:rPr>
+      </w:pPr>
+      <w:r>
+        <w:rPr>
+          <w:lang w:val="de-CH"/>
+        </w:rPr>
+        <w:t>Schlusswort:</w:t>
+      </w:r>
+    </w:p>
+    <w:p>
+      <w:pPr>
+        <w:rPr>
+          <w:lang w:val="de-CH"/>
+        </w:rPr>
+      </w:pPr>
       <w:bookmarkStart w:id="0" w:name="_GoBack"/>
-      <w:r>
-        <w:rPr>
-          <w:lang w:val="de-CH"/>
-        </w:rPr>
-        <w:t>Unterbewusstsein</w:t>
-      </w:r>
       <w:bookmarkEnd w:id="0"/>
-    </w:p>
-    <w:p>
-      <w:pPr>
-        <w:rPr>
-          <w:lang w:val="de-CH"/>
-        </w:rPr>
-      </w:pPr>
-    </w:p>
-    <w:p>
-      <w:pPr>
-        <w:rPr>
-          <w:lang w:val="de-CH"/>
-        </w:rPr>
-      </w:pPr>
-    </w:p>
-    <w:p>
-      <w:pPr>
-        <w:rPr>
-          <w:lang w:val="de-CH"/>
-        </w:rPr>
-      </w:pPr>
-    </w:p>
-    <w:p>
-      <w:pPr>
-        <w:rPr>
-          <w:lang w:val="de-CH"/>
-        </w:rPr>
-      </w:pPr>
-      <w:r>
-        <w:rPr>
-          <w:lang w:val="de-CH"/>
-        </w:rPr>
-        <w:t>Merkmale</w:t>
-      </w:r>
-      <w:r>
-        <w:rPr>
-          <w:lang w:val="de-CH"/>
-        </w:rPr>
-        <w:t>:</w:t>
-      </w:r>
-    </w:p>
-    <w:p>
-      <w:pPr>
-        <w:rPr>
-          <w:lang w:val="de-CH"/>
-        </w:rPr>
-      </w:pPr>
-      <w:r>
-        <w:rPr>
-          <w:lang w:val="de-CH"/>
-        </w:rPr>
-        <w:t>Inhaltlich</w:t>
-      </w:r>
-    </w:p>
-    <w:p>
-      <w:pPr>
-        <w:rPr>
-          <w:lang w:val="de-CH"/>
-        </w:rPr>
-      </w:pPr>
-      <w:r>
-        <w:rPr>
-          <w:lang w:val="de-CH"/>
-        </w:rPr>
-        <w:t>düsteres Stimmungsbild</w:t>
-      </w:r>
-    </w:p>
-    <w:p>
-      <w:pPr>
-        <w:rPr>
-          <w:lang w:val="de-CH"/>
-        </w:rPr>
-      </w:pPr>
-      <w:r>
-        <w:rPr>
-          <w:lang w:val="de-CH"/>
-        </w:rPr>
-        <w:t>Motive der Sehnsucht, Todessehnsucht, Fernweh, Einsamkeit in der Fremde</w:t>
-      </w:r>
-    </w:p>
-    <w:p>
-      <w:pPr>
-        <w:rPr>
-          <w:lang w:val="de-CH"/>
-        </w:rPr>
-      </w:pPr>
-      <w:r>
-        <w:rPr>
-          <w:lang w:val="de-CH"/>
-        </w:rPr>
-        <w:t>Muster der Verrückte Person und  des Genies</w:t>
-      </w:r>
-    </w:p>
-    <w:p>
-      <w:pPr>
-        <w:rPr>
-          <w:lang w:val="de-CH"/>
-        </w:rPr>
-      </w:pPr>
-      <w:r>
-        <w:rPr>
-          <w:rStyle w:val="hervor"/>
-          <w:lang w:val="de-CH"/>
-        </w:rPr>
-        <w:t>Geheimnisvollen und einer mythischen Welt</w:t>
-      </w:r>
-      <w:r>
-        <w:rPr>
-          <w:lang w:val="de-CH"/>
-        </w:rPr>
-        <w:t>,</w:t>
-      </w:r>
-    </w:p>
-    <w:p>
-      <w:pPr>
-        <w:rPr>
-          <w:lang w:val="de-CH"/>
-        </w:rPr>
-      </w:pPr>
-    </w:p>
-    <w:p>
-      <w:pPr>
-        <w:rPr>
-          <w:lang w:val="de-CH"/>
-        </w:rPr>
-      </w:pPr>
-      <w:r>
-        <w:rPr>
-          <w:lang w:val="de-CH"/>
-        </w:rPr>
-        <w:t>Schauplätze:</w:t>
-      </w:r>
-    </w:p>
-    <w:p>
-      <w:pPr>
-        <w:rPr>
-          <w:lang w:val="de-CH"/>
-        </w:rPr>
-      </w:pPr>
-      <w:r>
-        <w:rPr>
-          <w:lang w:val="de-CH"/>
-        </w:rPr>
-        <w:t>Natur, ruinenhafte Gebäude, Friedhöfe, Naturlandschaften</w:t>
-      </w:r>
-    </w:p>
-    <w:p>
-      <w:pPr>
-        <w:rPr>
-          <w:lang w:val="de-CH"/>
-        </w:rPr>
-      </w:pPr>
-      <w:r>
-        <w:rPr>
-          <w:lang w:val="de-CH"/>
-        </w:rPr>
-        <w:t xml:space="preserve">Wechsel der Jahreszeiten (oft vom Sommer zum Herbst und zum Winter), </w:t>
-      </w:r>
-    </w:p>
-    <w:p>
-      <w:pPr>
-        <w:rPr>
-          <w:lang w:val="de-CH"/>
-        </w:rPr>
-      </w:pPr>
-      <w:r>
-        <w:rPr>
-          <w:lang w:val="de-CH"/>
-        </w:rPr>
-        <w:t xml:space="preserve">Einbruch der Nacht und dergleichen; </w:t>
-      </w:r>
-    </w:p>
-    <w:p>
-      <w:pPr>
-        <w:rPr>
-          <w:lang w:val="de-CH"/>
-        </w:rPr>
-      </w:pPr>
-    </w:p>
-    <w:p>
-      <w:pPr>
-        <w:rPr>
-          <w:lang w:val="de-CH"/>
-        </w:rPr>
-      </w:pPr>
-      <w:r>
-        <w:rPr>
-          <w:lang w:val="de-CH"/>
-        </w:rPr>
-        <w:t>Geschriebene:</w:t>
-      </w:r>
-    </w:p>
-    <w:p>
-      <w:pPr>
-        <w:rPr>
-          <w:lang w:val="de-CH"/>
-        </w:rPr>
-      </w:pPr>
-      <w:r>
-        <w:rPr>
-          <w:bCs/>
-          <w:lang w:val="de-CH"/>
-        </w:rPr>
-        <w:lastRenderedPageBreak/>
-        <w:t>recht offenen Formen in der Literatur</w:t>
-      </w:r>
-      <w:r>
-        <w:rPr>
-          <w:lang w:val="de-CH"/>
-        </w:rPr>
-        <w:t xml:space="preserve"> wichtiger, dass Etwas geschaffen wurde, als ein perfektes Endprodukt zu präsentieren, wodurch Improvisation und ein freies Schöpfertum im Vordergrund standen. </w:t>
-      </w:r>
-    </w:p>
-    <w:p>
-      <w:pPr>
-        <w:rPr>
-          <w:lang w:val="de-CH"/>
-        </w:rPr>
-      </w:pPr>
-      <w:r>
-        <w:rPr>
-          <w:lang w:val="de-CH"/>
-        </w:rPr>
-        <w:t xml:space="preserve">Weiterhin galt, dass die Gattungen (Lyrik, Epik, Dramatik) miteinander verbunden wurden, </w:t>
-      </w:r>
-    </w:p>
-    <w:p>
-      <w:pPr>
-        <w:rPr>
-          <w:lang w:val="de-CH"/>
-        </w:rPr>
-      </w:pPr>
-      <w:r>
-        <w:rPr>
-          <w:lang w:val="de-CH"/>
-        </w:rPr>
-        <w:t>aber gleichermaßen sollten Philosophie, Genialität und Kritik im Werk präsent sein. Folglich sollte Literatur (Poesie) die Gattungsgrenzen aufheben.</w:t>
-      </w:r>
-    </w:p>
-    <w:p>
-      <w:pPr>
-        <w:spacing w:after="0" w:line="240" w:lineRule="auto"/>
-        <w:rPr>
-          <w:lang w:val="de-CH"/>
-        </w:rPr>
-      </w:pPr>
-    </w:p>
-    <w:p>
-      <w:pPr>
-        <w:rPr>
-          <w:lang w:val="de-CH"/>
-        </w:rPr>
-      </w:pPr>
-    </w:p>
-    <w:p>
-      <w:pPr>
-        <w:rPr>
-          <w:lang w:val="de-CH"/>
-        </w:rPr>
-      </w:pPr>
-    </w:p>
-    <w:p>
-      <w:pPr>
-        <w:rPr>
-          <w:lang w:val="de-CH"/>
-        </w:rPr>
-      </w:pPr>
-      <w:r>
-        <w:rPr>
-          <w:lang w:val="de-CH"/>
-        </w:rPr>
-        <w:t>Textbeispiele</w:t>
-      </w:r>
-      <w:r>
-        <w:rPr>
-          <w:lang w:val="de-CH"/>
-        </w:rPr>
-        <w:t xml:space="preserve"> der Sandmann</w:t>
-      </w:r>
-      <w:r>
-        <w:rPr>
-          <w:lang w:val="de-CH"/>
-        </w:rPr>
-        <w:t>:</w:t>
-      </w:r>
-    </w:p>
-    <w:p>
-      <w:pPr>
-        <w:rPr>
-          <w:lang w:val="de-CH"/>
-        </w:rPr>
-      </w:pPr>
-      <w:r>
-        <w:rPr>
-          <w:lang w:val="de-CH"/>
-        </w:rPr>
-        <w:t>Thema: Dunkle der Seele oder das böse im Mensch</w:t>
-      </w:r>
-    </w:p>
-    <w:p>
-      <w:pPr>
-        <w:rPr>
-          <w:u w:val="single"/>
-          <w:lang w:val="de-CH"/>
-        </w:rPr>
-      </w:pPr>
-      <w:r>
-        <w:rPr>
-          <w:lang w:val="de-CH"/>
-        </w:rPr>
-        <w:t xml:space="preserve">Leitmotiv: </w:t>
-      </w:r>
-      <w:r>
-        <w:rPr>
-          <w:lang w:val="de-CH"/>
-        </w:rPr>
-        <w:t xml:space="preserve">Leitmotiv = Sandmann, aus der griechischen </w:t>
-      </w:r>
-      <w:r>
-        <w:rPr>
-          <w:u w:val="single"/>
-          <w:lang w:val="de-CH"/>
-        </w:rPr>
-        <w:t>Mythologie</w:t>
-      </w:r>
-      <w:r>
-        <w:rPr>
-          <w:color w:val="FF0000"/>
-          <w:lang w:val="de-CH"/>
-        </w:rPr>
-        <w:t xml:space="preserve"> </w:t>
-      </w:r>
-      <w:r>
-        <w:rPr>
-          <w:color w:val="FF0000"/>
-          <w:lang w:val="de-CH"/>
-        </w:rPr>
-        <w:sym w:font="Wingdings" w:char="F0E0"/>
-      </w:r>
-      <w:r>
-        <w:rPr>
-          <w:color w:val="FF0000"/>
-          <w:lang w:val="de-CH"/>
-        </w:rPr>
-        <w:t xml:space="preserve"> </w:t>
-      </w:r>
-      <w:proofErr w:type="spellStart"/>
-      <w:r>
-        <w:rPr>
-          <w:color w:val="FF0000"/>
-          <w:lang w:val="de-CH"/>
-        </w:rPr>
-        <w:t>Oneiroi</w:t>
-      </w:r>
-      <w:proofErr w:type="spellEnd"/>
-      <w:r>
-        <w:rPr>
-          <w:color w:val="FF0000"/>
-          <w:lang w:val="de-CH"/>
-        </w:rPr>
-        <w:t xml:space="preserve"> ?</w:t>
-      </w:r>
-    </w:p>
-    <w:p>
-      <w:pPr>
-        <w:rPr>
-          <w:lang w:val="de-CH"/>
-        </w:rPr>
-      </w:pPr>
-      <w:r>
-        <w:rPr>
-          <w:lang w:val="de-CH"/>
-        </w:rPr>
-        <w:t xml:space="preserve">Geschichte nah an Nathanael </w:t>
-      </w:r>
-      <w:r>
-        <w:rPr>
-          <w:lang w:val="de-CH"/>
-        </w:rPr>
-        <w:t>-&gt; Innenleben von Nathanael</w:t>
-      </w:r>
-    </w:p>
-    <w:p>
-      <w:pPr>
-        <w:rPr>
-          <w:lang w:val="de-CH"/>
-        </w:rPr>
-      </w:pPr>
-      <w:r>
-        <w:rPr>
-          <w:lang w:val="de-CH"/>
-        </w:rPr>
-        <w:t>Schwellenmotiv: Blick in die Ferne oder in das Objektiv</w:t>
-      </w:r>
     </w:p>
     <w:p>
       <w:pPr>
@@ -629,7 +871,7 @@
         </w:rPr>
         <w:t xml:space="preserve">Quelle: </w:t>
       </w:r>
-      <w:hyperlink r:id="rId4" w:history="1">
+      <w:hyperlink r:id="rId6" w:history="1">
         <w:r>
           <w:rPr>
             <w:rFonts w:ascii="Times New Roman" w:eastAsia="Times New Roman" w:hAnsi="Times New Roman" w:cs="Times New Roman"/>
@@ -649,7 +891,7 @@
           <w:lang w:val="de-CH"/>
         </w:rPr>
       </w:pPr>
-      <w:hyperlink r:id="rId5" w:history="1">
+      <w:hyperlink r:id="rId7" w:history="1">
         <w:r>
           <w:rPr>
             <w:rStyle w:val="Hyperlink"/>
@@ -680,6 +922,56 @@
     </w:sectPr>
   </w:body>
 </w:document>
+</file>
+
+<file path=word/endnotes.xml><?xml version="1.0" encoding="utf-8"?>
+<w:endnotes xmlns:wpc="http://schemas.microsoft.com/office/word/2010/wordprocessingCanvas" xmlns:cx="http://schemas.microsoft.com/office/drawing/2014/chartex" xmlns:mc="http://schemas.openxmlformats.org/markup-compatibility/2006" xmlns:o="urn:schemas-microsoft-com:office:office" xmlns:r="http://schemas.openxmlformats.org/officeDocument/2006/relationships" xmlns:m="http://schemas.openxmlformats.org/officeDocument/2006/math" xmlns:v="urn:schemas-microsoft-com:vml" xmlns:wp14="http://schemas.microsoft.com/office/word/2010/wordprocessingDrawing" xmlns:wp="http://schemas.openxmlformats.org/drawingml/2006/wordprocessingDrawing" xmlns:w10="urn:schemas-microsoft-com:office:word" xmlns:w="http://schemas.openxmlformats.org/wordprocessingml/2006/main" xmlns:w14="http://schemas.microsoft.com/office/word/2010/wordml" xmlns:w15="http://schemas.microsoft.com/office/word/2012/wordml" xmlns:w16se="http://schemas.microsoft.com/office/word/2015/wordml/symex" xmlns:wpg="http://schemas.microsoft.com/office/word/2010/wordprocessingGroup" xmlns:wpi="http://schemas.microsoft.com/office/word/2010/wordprocessingInk" xmlns:wne="http://schemas.microsoft.com/office/word/2006/wordml" xmlns:wps="http://schemas.microsoft.com/office/word/2010/wordprocessingShape" mc:Ignorable="w14 w15 w16se wp14">
+  <w:endnote w:type="separator" w:id="-1">
+    <w:p>
+      <w:pPr>
+        <w:spacing w:after="0" w:line="240" w:lineRule="auto"/>
+      </w:pPr>
+      <w:r>
+        <w:separator/>
+      </w:r>
+    </w:p>
+  </w:endnote>
+  <w:endnote w:type="continuationSeparator" w:id="0">
+    <w:p>
+      <w:pPr>
+        <w:spacing w:after="0" w:line="240" w:lineRule="auto"/>
+      </w:pPr>
+      <w:r>
+        <w:continuationSeparator/>
+      </w:r>
+    </w:p>
+  </w:endnote>
+</w:endnotes>
+</file>
+
+<file path=word/footnotes.xml><?xml version="1.0" encoding="utf-8"?>
+<w:footnotes xmlns:wpc="http://schemas.microsoft.com/office/word/2010/wordprocessingCanvas" xmlns:cx="http://schemas.microsoft.com/office/drawing/2014/chartex" xmlns:mc="http://schemas.openxmlformats.org/markup-compatibility/2006" xmlns:o="urn:schemas-microsoft-com:office:office" xmlns:r="http://schemas.openxmlformats.org/officeDocument/2006/relationships" xmlns:m="http://schemas.openxmlformats.org/officeDocument/2006/math" xmlns:v="urn:schemas-microsoft-com:vml" xmlns:wp14="http://schemas.microsoft.com/office/word/2010/wordprocessingDrawing" xmlns:wp="http://schemas.openxmlformats.org/drawingml/2006/wordprocessingDrawing" xmlns:w10="urn:schemas-microsoft-com:office:word" xmlns:w="http://schemas.openxmlformats.org/wordprocessingml/2006/main" xmlns:w14="http://schemas.microsoft.com/office/word/2010/wordml" xmlns:w15="http://schemas.microsoft.com/office/word/2012/wordml" xmlns:w16se="http://schemas.microsoft.com/office/word/2015/wordml/symex" xmlns:wpg="http://schemas.microsoft.com/office/word/2010/wordprocessingGroup" xmlns:wpi="http://schemas.microsoft.com/office/word/2010/wordprocessingInk" xmlns:wne="http://schemas.microsoft.com/office/word/2006/wordml" xmlns:wps="http://schemas.microsoft.com/office/word/2010/wordprocessingShape" mc:Ignorable="w14 w15 w16se wp14">
+  <w:footnote w:type="separator" w:id="-1">
+    <w:p>
+      <w:pPr>
+        <w:spacing w:after="0" w:line="240" w:lineRule="auto"/>
+      </w:pPr>
+      <w:r>
+        <w:separator/>
+      </w:r>
+    </w:p>
+  </w:footnote>
+  <w:footnote w:type="continuationSeparator" w:id="0">
+    <w:p>
+      <w:pPr>
+        <w:spacing w:after="0" w:line="240" w:lineRule="auto"/>
+      </w:pPr>
+      <w:r>
+        <w:continuationSeparator/>
+      </w:r>
+    </w:p>
+  </w:footnote>
+</w:footnotes>
 </file>
 
 <file path=word/styles.xml><?xml version="1.0" encoding="utf-8"?>
@@ -1142,6 +1434,50 @@
       <w:bCs/>
     </w:rPr>
   </w:style>
+  <w:style w:type="paragraph" w:styleId="Kopfzeile">
+    <w:name w:val="header"/>
+    <w:basedOn w:val="Standard"/>
+    <w:link w:val="KopfzeileZchn"/>
+    <w:uiPriority w:val="99"/>
+    <w:unhideWhenUsed/>
+    <w:rsid w:val="008A6A14"/>
+    <w:pPr>
+      <w:tabs>
+        <w:tab w:val="center" w:pos="4680"/>
+        <w:tab w:val="right" w:pos="9360"/>
+      </w:tabs>
+      <w:spacing w:after="0" w:line="240" w:lineRule="auto"/>
+    </w:pPr>
+  </w:style>
+  <w:style w:type="character" w:customStyle="1" w:styleId="KopfzeileZchn">
+    <w:name w:val="Kopfzeile Zchn"/>
+    <w:basedOn w:val="Absatz-Standardschriftart"/>
+    <w:link w:val="Kopfzeile"/>
+    <w:uiPriority w:val="99"/>
+    <w:rsid w:val="008A6A14"/>
+  </w:style>
+  <w:style w:type="paragraph" w:styleId="Fuzeile">
+    <w:name w:val="footer"/>
+    <w:basedOn w:val="Standard"/>
+    <w:link w:val="FuzeileZchn"/>
+    <w:uiPriority w:val="99"/>
+    <w:unhideWhenUsed/>
+    <w:rsid w:val="008A6A14"/>
+    <w:pPr>
+      <w:tabs>
+        <w:tab w:val="center" w:pos="4680"/>
+        <w:tab w:val="right" w:pos="9360"/>
+      </w:tabs>
+      <w:spacing w:after="0" w:line="240" w:lineRule="auto"/>
+    </w:pPr>
+  </w:style>
+  <w:style w:type="character" w:customStyle="1" w:styleId="FuzeileZchn">
+    <w:name w:val="Fußzeile Zchn"/>
+    <w:basedOn w:val="Absatz-Standardschriftart"/>
+    <w:link w:val="Fuzeile"/>
+    <w:uiPriority w:val="99"/>
+    <w:rsid w:val="008A6A14"/>
+  </w:style>
 </w:styles>
 </file>
 

--- a/BM/Deutsch/Romantik/Romantik_Notizen.docx
+++ b/BM/Deutsch/Romantik/Romantik_Notizen.docx
@@ -1,6 +1,6 @@
 
 <file path=word/document.xml><?xml version="1.0" encoding="utf-8"?>
-<w:document xmlns:wpc="http://schemas.microsoft.com/office/word/2010/wordprocessingCanvas" xmlns:cx="http://schemas.microsoft.com/office/drawing/2014/chartex" xmlns:mc="http://schemas.openxmlformats.org/markup-compatibility/2006" xmlns:o="urn:schemas-microsoft-com:office:office" xmlns:r="http://schemas.openxmlformats.org/officeDocument/2006/relationships" xmlns:m="http://schemas.openxmlformats.org/officeDocument/2006/math" xmlns:v="urn:schemas-microsoft-com:vml" xmlns:wp14="http://schemas.microsoft.com/office/word/2010/wordprocessingDrawing" xmlns:wp="http://schemas.openxmlformats.org/drawingml/2006/wordprocessingDrawing" xmlns:w10="urn:schemas-microsoft-com:office:word" xmlns:w="http://schemas.openxmlformats.org/wordprocessingml/2006/main" xmlns:w14="http://schemas.microsoft.com/office/word/2010/wordml" xmlns:w15="http://schemas.microsoft.com/office/word/2012/wordml" xmlns:w16se="http://schemas.microsoft.com/office/word/2015/wordml/symex" xmlns:wpg="http://schemas.microsoft.com/office/word/2010/wordprocessingGroup" xmlns:wpi="http://schemas.microsoft.com/office/word/2010/wordprocessingInk" xmlns:wne="http://schemas.microsoft.com/office/word/2006/wordml" xmlns:wps="http://schemas.microsoft.com/office/word/2010/wordprocessingShape" mc:Ignorable="w14 w15 w16se wp14">
+<w:document xmlns:wpc="http://schemas.microsoft.com/office/word/2010/wordprocessingCanvas" xmlns:cx="http://schemas.microsoft.com/office/drawing/2014/chartex" xmlns:cx1="http://schemas.microsoft.com/office/drawing/2015/9/8/chartex" xmlns:cx2="http://schemas.microsoft.com/office/drawing/2015/10/21/chartex" xmlns:cx3="http://schemas.microsoft.com/office/drawing/2016/5/9/chartex" xmlns:cx4="http://schemas.microsoft.com/office/drawing/2016/5/10/chartex" xmlns:cx5="http://schemas.microsoft.com/office/drawing/2016/5/11/chartex" xmlns:cx6="http://schemas.microsoft.com/office/drawing/2016/5/12/chartex" xmlns:cx7="http://schemas.microsoft.com/office/drawing/2016/5/13/chartex" xmlns:cx8="http://schemas.microsoft.com/office/drawing/2016/5/14/chartex" xmlns:mc="http://schemas.openxmlformats.org/markup-compatibility/2006" xmlns:aink="http://schemas.microsoft.com/office/drawing/2016/ink" xmlns:am3d="http://schemas.microsoft.com/office/drawing/2017/model3d" xmlns:o="urn:schemas-microsoft-com:office:office" xmlns:r="http://schemas.openxmlformats.org/officeDocument/2006/relationships" xmlns:m="http://schemas.openxmlformats.org/officeDocument/2006/math" xmlns:v="urn:schemas-microsoft-com:vml" xmlns:wp14="http://schemas.microsoft.com/office/word/2010/wordprocessingDrawing" xmlns:wp="http://schemas.openxmlformats.org/drawingml/2006/wordprocessingDrawing" xmlns:w10="urn:schemas-microsoft-com:office:word" xmlns:w="http://schemas.openxmlformats.org/wordprocessingml/2006/main" xmlns:w14="http://schemas.microsoft.com/office/word/2010/wordml" xmlns:w15="http://schemas.microsoft.com/office/word/2012/wordml" xmlns:w16cid="http://schemas.microsoft.com/office/word/2016/wordml/cid" xmlns:w16se="http://schemas.microsoft.com/office/word/2015/wordml/symex" xmlns:wpg="http://schemas.microsoft.com/office/word/2010/wordprocessingGroup" xmlns:wpi="http://schemas.microsoft.com/office/word/2010/wordprocessingInk" xmlns:wne="http://schemas.microsoft.com/office/word/2006/wordml" xmlns:wps="http://schemas.microsoft.com/office/word/2010/wordprocessingShape" mc:Ignorable="w14 w15 w16se w16cid wp14">
   <w:body>
     <w:p>
       <w:pPr>
@@ -36,13 +36,12 @@
           <w:lang w:val="de-CH"/>
         </w:rPr>
       </w:pPr>
-    </w:p>
-    <w:p>
-      <w:pPr>
-        <w:rPr>
-          <w:lang w:val="de-CH"/>
-        </w:rPr>
-      </w:pPr>
+      <w:r>
+        <w:rPr>
+          <w:lang w:val="de-CH"/>
+        </w:rPr>
+        <w:t>Was macht die Romantik aus?</w:t>
+      </w:r>
     </w:p>
     <w:p>
       <w:pPr>
@@ -87,7 +86,15 @@
         <w:rPr>
           <w:lang w:val="de-CH"/>
         </w:rPr>
-        <w:t>Dunkle der Seele Mystische sowie Unergründbare unerschöpflich</w:t>
+        <w:t>Dunkle der Seele My</w:t>
+      </w:r>
+      <w:bookmarkStart w:id="0" w:name="_GoBack"/>
+      <w:bookmarkEnd w:id="0"/>
+      <w:r>
+        <w:rPr>
+          <w:lang w:val="de-CH"/>
+        </w:rPr>
+        <w:t>stische sowie Unergründbare unerschöpflich</w:t>
       </w:r>
     </w:p>
     <w:p>
@@ -246,6 +253,45 @@
         <w:rPr>
           <w:lang w:val="de-CH"/>
         </w:rPr>
+        <w:t>Geheimnisvolle und mythische Welten</w:t>
+      </w:r>
+    </w:p>
+    <w:p>
+      <w:pPr>
+        <w:rPr>
+          <w:lang w:val="de-CH"/>
+        </w:rPr>
+      </w:pPr>
+      <w:r>
+        <w:rPr>
+          <w:lang w:val="de-CH"/>
+        </w:rPr>
+        <w:t>Sehnsucht und Leidenschaft</w:t>
+      </w:r>
+    </w:p>
+    <w:p>
+      <w:pPr>
+        <w:rPr>
+          <w:lang w:val="de-CH"/>
+        </w:rPr>
+      </w:pPr>
+      <w:r>
+        <w:rPr>
+          <w:lang w:val="de-CH"/>
+        </w:rPr>
+        <w:t>Todessehnsucht, Einsamkeit in der Fremde</w:t>
+      </w:r>
+    </w:p>
+    <w:p>
+      <w:pPr>
+        <w:rPr>
+          <w:lang w:val="de-CH"/>
+        </w:rPr>
+      </w:pPr>
+      <w:r>
+        <w:rPr>
+          <w:lang w:val="de-CH"/>
+        </w:rPr>
         <w:t>düsteres Stimmungsbild</w:t>
       </w:r>
     </w:p>
@@ -259,40 +305,7 @@
         <w:rPr>
           <w:lang w:val="de-CH"/>
         </w:rPr>
-        <w:t>Motive der Sehnsucht, Todessehnsucht, Fernweh, Einsamkeit in der Fremde</w:t>
-      </w:r>
-    </w:p>
-    <w:p>
-      <w:pPr>
-        <w:rPr>
-          <w:lang w:val="de-CH"/>
-        </w:rPr>
-      </w:pPr>
-      <w:r>
-        <w:rPr>
-          <w:lang w:val="de-CH"/>
-        </w:rPr>
-        <w:t>Muster der Verrückte Person und  des Genies</w:t>
-      </w:r>
-    </w:p>
-    <w:p>
-      <w:pPr>
-        <w:rPr>
-          <w:lang w:val="de-CH"/>
-        </w:rPr>
-      </w:pPr>
-      <w:r>
-        <w:rPr>
-          <w:rStyle w:val="hervor"/>
-          <w:lang w:val="de-CH"/>
-        </w:rPr>
-        <w:t>Geheimnisvollen und einer mythischen Welt</w:t>
-      </w:r>
-      <w:r>
-        <w:rPr>
-          <w:lang w:val="de-CH"/>
-        </w:rPr>
-        <w:t>,</w:t>
+        <w:t>Häufiges Muster: ein Verrückter und ein Genie</w:t>
       </w:r>
     </w:p>
     <w:p>
@@ -448,6 +461,303 @@
           <w:lang w:val="de-CH"/>
         </w:rPr>
       </w:pPr>
+      <w:r>
+        <w:rPr>
+          <w:lang w:val="de-CH"/>
+        </w:rPr>
+        <w:t>Textbeispiele</w:t>
+      </w:r>
+      <w:r>
+        <w:rPr>
+          <w:lang w:val="de-CH"/>
+        </w:rPr>
+        <w:t xml:space="preserve"> der Sandmann</w:t>
+      </w:r>
+      <w:r>
+        <w:rPr>
+          <w:lang w:val="de-CH"/>
+        </w:rPr>
+        <w:t>:</w:t>
+      </w:r>
+    </w:p>
+    <w:p>
+      <w:pPr>
+        <w:rPr>
+          <w:lang w:val="de-CH"/>
+        </w:rPr>
+      </w:pPr>
+      <w:r>
+        <w:rPr>
+          <w:lang w:val="de-CH"/>
+        </w:rPr>
+        <w:t xml:space="preserve">Thema: Dunkle der Seele oder das böse </w:t>
+      </w:r>
+      <w:r>
+        <w:rPr>
+          <w:lang w:val="de-CH"/>
+        </w:rPr>
+        <w:t>im Menschen</w:t>
+      </w:r>
+      <w:r>
+        <w:rPr>
+          <w:lang w:val="de-CH"/>
+        </w:rPr>
+        <w:t xml:space="preserve">, </w:t>
+      </w:r>
+      <w:r>
+        <w:rPr>
+          <w:lang w:val="de-CH"/>
+        </w:rPr>
+        <w:t>Wahnsinn, Wahrnehmung, Mystik vs. Rationalismus</w:t>
+      </w:r>
+    </w:p>
+    <w:p>
+      <w:pPr>
+        <w:rPr>
+          <w:lang w:val="de-CH"/>
+        </w:rPr>
+      </w:pPr>
+      <w:r>
+        <w:rPr>
+          <w:lang w:val="de-CH"/>
+        </w:rPr>
+        <w:t>Mythologie: Der Sandmann bzw. die</w:t>
+      </w:r>
+      <w:r>
+        <w:rPr>
+          <w:lang w:val="de-CH"/>
+        </w:rPr>
+        <w:t xml:space="preserve"> </w:t>
+      </w:r>
+      <w:proofErr w:type="spellStart"/>
+      <w:r>
+        <w:rPr>
+          <w:lang w:val="de-CH"/>
+        </w:rPr>
+        <w:t>Oneiroi</w:t>
+      </w:r>
+      <w:proofErr w:type="spellEnd"/>
+      <w:r>
+        <w:rPr>
+          <w:lang w:val="de-CH"/>
+        </w:rPr>
+        <w:t xml:space="preserve"> </w:t>
+      </w:r>
+      <w:r>
+        <w:rPr>
+          <w:lang w:val="de-CH"/>
+        </w:rPr>
+        <w:t>(griechische Mythologie)</w:t>
+      </w:r>
+    </w:p>
+    <w:p>
+      <w:pPr>
+        <w:rPr>
+          <w:lang w:val="de-CH"/>
+        </w:rPr>
+      </w:pPr>
+      <w:r>
+        <w:rPr>
+          <w:lang w:val="de-CH"/>
+        </w:rPr>
+        <w:t xml:space="preserve">Geschichte nah an Nathanael </w:t>
+      </w:r>
+      <w:r>
+        <w:rPr>
+          <w:lang w:val="de-CH"/>
+        </w:rPr>
+        <w:t>-&gt; Innenleben von Nathanael (psychisches Element)</w:t>
+      </w:r>
+    </w:p>
+    <w:p>
+      <w:pPr>
+        <w:rPr>
+          <w:lang w:val="de-CH"/>
+        </w:rPr>
+      </w:pPr>
+    </w:p>
+    <w:p>
+      <w:pPr>
+        <w:rPr>
+          <w:u w:val="single"/>
+          <w:lang w:val="de-CH"/>
+        </w:rPr>
+      </w:pPr>
+      <w:r>
+        <w:rPr>
+          <w:lang w:val="de-CH"/>
+        </w:rPr>
+        <w:t>Le</w:t>
+      </w:r>
+      <w:r>
+        <w:rPr>
+          <w:lang w:val="de-CH"/>
+        </w:rPr>
+        <w:t>itmotiv = Sandmann</w:t>
+      </w:r>
+    </w:p>
+    <w:p>
+      <w:pPr>
+        <w:rPr>
+          <w:lang w:val="de-CH"/>
+        </w:rPr>
+      </w:pPr>
+      <w:r>
+        <w:rPr>
+          <w:lang w:val="de-CH"/>
+        </w:rPr>
+        <w:t>Schwellenmotiv: Blick in die Ferne oder in das Objektiv</w:t>
+      </w:r>
+    </w:p>
+    <w:p>
+      <w:pPr>
+        <w:rPr>
+          <w:lang w:val="de-CH"/>
+        </w:rPr>
+      </w:pPr>
+      <w:r>
+        <w:rPr>
+          <w:lang w:val="de-CH"/>
+        </w:rPr>
+        <w:t xml:space="preserve">Weitere Motive: </w:t>
+      </w:r>
+      <w:r>
+        <w:rPr>
+          <w:lang w:val="de-CH"/>
+        </w:rPr>
+        <w:t>Augen, Feuer</w:t>
+      </w:r>
+    </w:p>
+    <w:p>
+      <w:pPr>
+        <w:rPr>
+          <w:lang w:val="de-CH"/>
+        </w:rPr>
+      </w:pPr>
+    </w:p>
+    <w:p>
+      <w:pPr>
+        <w:rPr>
+          <w:lang w:val="de-CH"/>
+        </w:rPr>
+      </w:pPr>
+      <w:r>
+        <w:rPr>
+          <w:lang w:val="de-CH"/>
+        </w:rPr>
+        <w:t>Düstere Stimmung durch Innenleben von Nathanael und seine Gedichte.</w:t>
+      </w:r>
+    </w:p>
+    <w:p>
+      <w:pPr>
+        <w:rPr>
+          <w:lang w:val="de-CH"/>
+        </w:rPr>
+      </w:pPr>
+      <w:r>
+        <w:rPr>
+          <w:lang w:val="de-CH"/>
+        </w:rPr>
+        <w:t>Verrückter: Nathanael</w:t>
+      </w:r>
+    </w:p>
+    <w:p>
+      <w:pPr>
+        <w:rPr>
+          <w:lang w:val="de-CH"/>
+        </w:rPr>
+      </w:pPr>
+      <w:r>
+        <w:rPr>
+          <w:lang w:val="de-CH"/>
+        </w:rPr>
+        <w:t xml:space="preserve">Genie: Professor </w:t>
+      </w:r>
+      <w:r>
+        <w:rPr>
+          <w:lang w:val="de-CH"/>
+        </w:rPr>
+        <w:t>Spalanzani</w:t>
+      </w:r>
+    </w:p>
+    <w:p>
+      <w:pPr>
+        <w:rPr>
+          <w:lang w:val="de-CH"/>
+        </w:rPr>
+      </w:pPr>
+    </w:p>
+    <w:p>
+      <w:pPr>
+        <w:rPr>
+          <w:lang w:val="de-CH"/>
+        </w:rPr>
+      </w:pPr>
+      <w:r>
+        <w:rPr>
+          <w:lang w:val="de-CH"/>
+        </w:rPr>
+        <w:t>Offene und Dynamische Personen.</w:t>
+      </w:r>
+    </w:p>
+    <w:p>
+      <w:pPr>
+        <w:rPr>
+          <w:lang w:val="de-CH"/>
+        </w:rPr>
+      </w:pPr>
+      <w:r>
+        <w:rPr>
+          <w:lang w:val="de-CH"/>
+        </w:rPr>
+        <w:t>Poesie: Nathanaels Gedichte</w:t>
+      </w:r>
+    </w:p>
+    <w:p>
+      <w:pPr>
+        <w:rPr>
+          <w:lang w:val="de-CH"/>
+        </w:rPr>
+      </w:pPr>
+      <w:r>
+        <w:rPr>
+          <w:lang w:val="de-CH"/>
+        </w:rPr>
+        <w:t>Wissenschaft: der Automat</w:t>
+      </w:r>
+    </w:p>
+    <w:p>
+      <w:pPr>
+        <w:rPr>
+          <w:lang w:val="de-CH"/>
+        </w:rPr>
+      </w:pPr>
+      <w:r>
+        <w:rPr>
+          <w:lang w:val="de-CH"/>
+        </w:rPr>
+        <w:t xml:space="preserve">Philosophie: das Böse und unsere </w:t>
+      </w:r>
+      <w:r>
+        <w:rPr>
+          <w:lang w:val="de-CH"/>
+        </w:rPr>
+        <w:t>Wahrnehmung</w:t>
+      </w:r>
+    </w:p>
+    <w:p>
+      <w:pPr>
+        <w:rPr>
+          <w:lang w:val="de-CH"/>
+        </w:rPr>
+      </w:pPr>
+    </w:p>
+    <w:p>
+      <w:pPr>
+        <w:rPr>
+          <w:lang w:val="de-CH"/>
+        </w:rPr>
+      </w:pPr>
     </w:p>
     <w:p>
       <w:pPr>
@@ -473,32 +783,71 @@
           <w:lang w:val="de-CH"/>
         </w:rPr>
         <w:lastRenderedPageBreak/>
-        <w:t>Textbeispiele</w:t>
-      </w:r>
-      <w:r>
-        <w:rPr>
-          <w:lang w:val="de-CH"/>
-        </w:rPr>
-        <w:t xml:space="preserve"> der Sandmann</w:t>
-      </w:r>
-      <w:r>
-        <w:rPr>
-          <w:lang w:val="de-CH"/>
-        </w:rPr>
-        <w:t>:</w:t>
-      </w:r>
-    </w:p>
-    <w:p>
-      <w:pPr>
-        <w:rPr>
-          <w:lang w:val="de-CH"/>
-        </w:rPr>
-      </w:pPr>
-      <w:r>
-        <w:rPr>
-          <w:lang w:val="de-CH"/>
-        </w:rPr>
-        <w:t>Thema: Dunkle der Seele oder das böse im Mensch</w:t>
+        <w:t>Schlusswort:</w:t>
+      </w:r>
+    </w:p>
+    <w:p>
+      <w:pPr>
+        <w:rPr>
+          <w:lang w:val="de-CH"/>
+        </w:rPr>
+      </w:pPr>
+      <w:r>
+        <w:rPr>
+          <w:lang w:val="de-CH"/>
+        </w:rPr>
+        <w:t>Ablegen der alten Normen</w:t>
+      </w:r>
+    </w:p>
+    <w:p>
+      <w:pPr>
+        <w:rPr>
+          <w:lang w:val="de-CH"/>
+        </w:rPr>
+      </w:pPr>
+      <w:r>
+        <w:rPr>
+          <w:lang w:val="de-CH"/>
+        </w:rPr>
+        <w:t>Freiheit des Autors</w:t>
+      </w:r>
+    </w:p>
+    <w:p>
+      <w:pPr>
+        <w:rPr>
+          <w:lang w:val="de-CH"/>
+        </w:rPr>
+      </w:pPr>
+      <w:r>
+        <w:rPr>
+          <w:lang w:val="de-CH"/>
+        </w:rPr>
+        <w:t>Flucht von der Realität in die Fantasie</w:t>
+      </w:r>
+    </w:p>
+    <w:p>
+      <w:pPr>
+        <w:rPr>
+          <w:lang w:val="de-CH"/>
+        </w:rPr>
+      </w:pPr>
+      <w:r>
+        <w:rPr>
+          <w:lang w:val="de-CH"/>
+        </w:rPr>
+        <w:t xml:space="preserve">Zum einen </w:t>
+      </w:r>
+      <w:r>
+        <w:rPr>
+          <w:lang w:val="de-CH"/>
+        </w:rPr>
+        <w:t xml:space="preserve">Dunkle Welten </w:t>
+      </w:r>
+      <w:r>
+        <w:rPr>
+          <w:lang w:val="de-CH"/>
+        </w:rPr>
+        <w:t>das düstere</w:t>
       </w:r>
       <w:r>
         <w:rPr>
@@ -510,306 +859,53 @@
         <w:rPr>
           <w:lang w:val="de-CH"/>
         </w:rPr>
-        <w:t>Wahnsinn</w:t>
-      </w:r>
-      <w:r>
-        <w:rPr>
-          <w:lang w:val="de-CH"/>
-        </w:rPr>
-        <w:t xml:space="preserve">, </w:t>
-      </w:r>
-      <w:r>
-        <w:rPr>
-          <w:lang w:val="de-CH"/>
-        </w:rPr>
-        <w:t>Wahrnehmung</w:t>
-      </w:r>
-      <w:r>
-        <w:rPr>
-          <w:lang w:val="de-CH"/>
-        </w:rPr>
-        <w:t xml:space="preserve">, </w:t>
-      </w:r>
-      <w:r>
-        <w:rPr>
-          <w:lang w:val="de-CH"/>
-        </w:rPr>
-        <w:t>Mystik vs. Rationalismus</w:t>
-      </w:r>
-    </w:p>
-    <w:p>
-      <w:pPr>
-        <w:rPr>
-          <w:lang w:val="de-CH"/>
-        </w:rPr>
-      </w:pPr>
-      <w:r>
-        <w:rPr>
-          <w:lang w:val="de-CH"/>
-        </w:rPr>
-        <w:t>Mythologie: Der Sandmann bzw. die</w:t>
-      </w:r>
-      <w:r>
-        <w:rPr>
-          <w:lang w:val="de-CH"/>
-        </w:rPr>
-        <w:t xml:space="preserve"> Oneiroi </w:t>
-      </w:r>
-      <w:r>
-        <w:rPr>
-          <w:lang w:val="de-CH"/>
-        </w:rPr>
-        <w:t>(griechische Mythologie)</w:t>
-      </w:r>
-    </w:p>
-    <w:p>
-      <w:pPr>
-        <w:rPr>
-          <w:lang w:val="de-CH"/>
-        </w:rPr>
-      </w:pPr>
-      <w:r>
-        <w:rPr>
-          <w:lang w:val="de-CH"/>
-        </w:rPr>
-        <w:t xml:space="preserve">Geschichte nah an Nathanael </w:t>
-      </w:r>
-      <w:r>
-        <w:rPr>
-          <w:lang w:val="de-CH"/>
-        </w:rPr>
-        <w:t>-&gt; Innenleben von Nathanael</w:t>
-      </w:r>
-      <w:r>
-        <w:rPr>
-          <w:lang w:val="de-CH"/>
-        </w:rPr>
-        <w:t xml:space="preserve"> (psychisches Element)</w:t>
-      </w:r>
-    </w:p>
-    <w:p>
-      <w:pPr>
-        <w:rPr>
-          <w:lang w:val="de-CH"/>
-        </w:rPr>
-      </w:pPr>
-    </w:p>
-    <w:p>
-      <w:pPr>
-        <w:rPr>
-          <w:u w:val="single"/>
-          <w:lang w:val="de-CH"/>
-        </w:rPr>
-      </w:pPr>
-      <w:r>
-        <w:rPr>
-          <w:lang w:val="de-CH"/>
-        </w:rPr>
-        <w:t>Le</w:t>
-      </w:r>
-      <w:r>
-        <w:rPr>
-          <w:lang w:val="de-CH"/>
-        </w:rPr>
-        <w:t>itmotiv = Sandmann</w:t>
-      </w:r>
-    </w:p>
-    <w:p>
-      <w:pPr>
-        <w:rPr>
-          <w:lang w:val="de-CH"/>
-        </w:rPr>
-      </w:pPr>
-      <w:r>
-        <w:rPr>
-          <w:lang w:val="de-CH"/>
-        </w:rPr>
-        <w:t>Schwellenmotiv: Blick in die Ferne oder in das Objektiv</w:t>
-      </w:r>
-    </w:p>
-    <w:p>
-      <w:pPr>
-        <w:rPr>
-          <w:lang w:val="de-CH"/>
-        </w:rPr>
-      </w:pPr>
-      <w:r>
-        <w:rPr>
-          <w:lang w:val="de-CH"/>
-        </w:rPr>
-        <w:t xml:space="preserve">Weitere Motive: </w:t>
-      </w:r>
-      <w:r>
-        <w:rPr>
-          <w:lang w:val="de-CH"/>
-        </w:rPr>
-        <w:t>Augen, Feuer</w:t>
-      </w:r>
-    </w:p>
-    <w:p>
-      <w:pPr>
-        <w:rPr>
-          <w:lang w:val="de-CH"/>
-        </w:rPr>
-      </w:pPr>
-    </w:p>
-    <w:p>
-      <w:pPr>
-        <w:rPr>
-          <w:lang w:val="de-CH"/>
-        </w:rPr>
-      </w:pPr>
-      <w:r>
-        <w:rPr>
-          <w:lang w:val="de-CH"/>
-        </w:rPr>
-        <w:t>Düstere Stimmung durch Innenleben von Nathanael und seine Gedichte.</w:t>
-      </w:r>
-    </w:p>
-    <w:p>
-      <w:pPr>
-        <w:rPr>
-          <w:lang w:val="de-CH"/>
-        </w:rPr>
-      </w:pPr>
-      <w:r>
-        <w:rPr>
-          <w:lang w:val="de-CH"/>
-        </w:rPr>
-        <w:t>Verrückter: Nathanael</w:t>
-      </w:r>
-    </w:p>
-    <w:p>
-      <w:pPr>
-        <w:rPr>
-          <w:lang w:val="de-CH"/>
-        </w:rPr>
-      </w:pPr>
-      <w:r>
-        <w:rPr>
-          <w:lang w:val="de-CH"/>
-        </w:rPr>
-        <w:t xml:space="preserve">Genie: Professor </w:t>
-      </w:r>
-      <w:r>
-        <w:rPr>
-          <w:lang w:val="de-CH"/>
-        </w:rPr>
-        <w:t>Spalanzani</w:t>
-      </w:r>
-    </w:p>
-    <w:p>
-      <w:pPr>
-        <w:rPr>
-          <w:lang w:val="de-CH"/>
-        </w:rPr>
-      </w:pPr>
-    </w:p>
-    <w:p>
-      <w:pPr>
-        <w:rPr>
-          <w:lang w:val="de-CH"/>
-        </w:rPr>
-      </w:pPr>
-      <w:r>
-        <w:rPr>
-          <w:lang w:val="de-CH"/>
-        </w:rPr>
-        <w:t>Offene und Dynamische Personen.</w:t>
-      </w:r>
-    </w:p>
-    <w:p>
-      <w:pPr>
-        <w:rPr>
-          <w:lang w:val="de-CH"/>
-        </w:rPr>
-      </w:pPr>
-      <w:r>
-        <w:rPr>
-          <w:lang w:val="de-CH"/>
-        </w:rPr>
-        <w:t xml:space="preserve">Poesie: </w:t>
-      </w:r>
-      <w:r>
-        <w:rPr>
-          <w:lang w:val="de-CH"/>
-        </w:rPr>
-        <w:t>Nathanael</w:t>
-      </w:r>
-      <w:r>
-        <w:rPr>
-          <w:lang w:val="de-CH"/>
-        </w:rPr>
-        <w:t>s Gedichte</w:t>
-      </w:r>
-    </w:p>
-    <w:p>
-      <w:pPr>
-        <w:rPr>
-          <w:lang w:val="de-CH"/>
-        </w:rPr>
-      </w:pPr>
-      <w:r>
-        <w:rPr>
-          <w:lang w:val="de-CH"/>
-        </w:rPr>
-        <w:t>Wissenschaft: der Automat</w:t>
-      </w:r>
-    </w:p>
-    <w:p>
-      <w:pPr>
-        <w:rPr>
-          <w:lang w:val="de-CH"/>
-        </w:rPr>
-      </w:pPr>
-      <w:r>
-        <w:rPr>
-          <w:lang w:val="de-CH"/>
-        </w:rPr>
-        <w:t xml:space="preserve">Philosophie: das Böse und unsere </w:t>
-      </w:r>
-      <w:r>
-        <w:rPr>
-          <w:lang w:val="de-CH"/>
-        </w:rPr>
-        <w:t>Wahrnehmung</w:t>
-      </w:r>
-    </w:p>
-    <w:p>
-      <w:pPr>
-        <w:rPr>
-          <w:lang w:val="de-CH"/>
-        </w:rPr>
-      </w:pPr>
-    </w:p>
-    <w:p>
-      <w:pPr>
-        <w:rPr>
-          <w:lang w:val="de-CH"/>
-        </w:rPr>
-      </w:pPr>
-    </w:p>
-    <w:p>
-      <w:pPr>
-        <w:rPr>
-          <w:lang w:val="de-CH"/>
-        </w:rPr>
-      </w:pPr>
-      <w:r>
-        <w:rPr>
-          <w:lang w:val="de-CH"/>
-        </w:rPr>
-        <w:t>Schlusswort:</w:t>
-      </w:r>
-    </w:p>
-    <w:p>
-      <w:pPr>
-        <w:rPr>
-          <w:lang w:val="de-CH"/>
-        </w:rPr>
-      </w:pPr>
-      <w:bookmarkStart w:id="0" w:name="_GoBack"/>
-      <w:bookmarkEnd w:id="0"/>
+        <w:t>mystische</w:t>
+      </w:r>
+      <w:r>
+        <w:rPr>
+          <w:lang w:val="de-CH"/>
+        </w:rPr>
+        <w:t xml:space="preserve"> und unergründliche</w:t>
+      </w:r>
+    </w:p>
+    <w:p>
+      <w:pPr>
+        <w:rPr>
+          <w:lang w:val="de-CH"/>
+        </w:rPr>
+      </w:pPr>
+      <w:r>
+        <w:rPr>
+          <w:lang w:val="de-CH"/>
+        </w:rPr>
+        <w:t xml:space="preserve">Helle Seite mit </w:t>
+      </w:r>
+      <w:r>
+        <w:rPr>
+          <w:lang w:val="de-CH"/>
+        </w:rPr>
+        <w:t>Emotionen und Leidenschaft</w:t>
+      </w:r>
+      <w:r>
+        <w:rPr>
+          <w:lang w:val="de-CH"/>
+        </w:rPr>
+        <w:t>, Natur und Fernweh</w:t>
+      </w:r>
+    </w:p>
+    <w:p>
+      <w:pPr>
+        <w:rPr>
+          <w:lang w:val="de-CH"/>
+        </w:rPr>
+      </w:pPr>
+    </w:p>
+    <w:p>
+      <w:pPr>
+        <w:rPr>
+          <w:lang w:val="de-CH"/>
+        </w:rPr>
+      </w:pPr>
     </w:p>
     <w:p>
       <w:pPr>
@@ -925,7 +1021,7 @@
 </file>
 
 <file path=word/endnotes.xml><?xml version="1.0" encoding="utf-8"?>
-<w:endnotes xmlns:wpc="http://schemas.microsoft.com/office/word/2010/wordprocessingCanvas" xmlns:cx="http://schemas.microsoft.com/office/drawing/2014/chartex" xmlns:mc="http://schemas.openxmlformats.org/markup-compatibility/2006" xmlns:o="urn:schemas-microsoft-com:office:office" xmlns:r="http://schemas.openxmlformats.org/officeDocument/2006/relationships" xmlns:m="http://schemas.openxmlformats.org/officeDocument/2006/math" xmlns:v="urn:schemas-microsoft-com:vml" xmlns:wp14="http://schemas.microsoft.com/office/word/2010/wordprocessingDrawing" xmlns:wp="http://schemas.openxmlformats.org/drawingml/2006/wordprocessingDrawing" xmlns:w10="urn:schemas-microsoft-com:office:word" xmlns:w="http://schemas.openxmlformats.org/wordprocessingml/2006/main" xmlns:w14="http://schemas.microsoft.com/office/word/2010/wordml" xmlns:w15="http://schemas.microsoft.com/office/word/2012/wordml" xmlns:w16se="http://schemas.microsoft.com/office/word/2015/wordml/symex" xmlns:wpg="http://schemas.microsoft.com/office/word/2010/wordprocessingGroup" xmlns:wpi="http://schemas.microsoft.com/office/word/2010/wordprocessingInk" xmlns:wne="http://schemas.microsoft.com/office/word/2006/wordml" xmlns:wps="http://schemas.microsoft.com/office/word/2010/wordprocessingShape" mc:Ignorable="w14 w15 w16se wp14">
+<w:endnotes xmlns:wpc="http://schemas.microsoft.com/office/word/2010/wordprocessingCanvas" xmlns:cx="http://schemas.microsoft.com/office/drawing/2014/chartex" xmlns:cx1="http://schemas.microsoft.com/office/drawing/2015/9/8/chartex" xmlns:cx2="http://schemas.microsoft.com/office/drawing/2015/10/21/chartex" xmlns:cx3="http://schemas.microsoft.com/office/drawing/2016/5/9/chartex" xmlns:cx4="http://schemas.microsoft.com/office/drawing/2016/5/10/chartex" xmlns:cx5="http://schemas.microsoft.com/office/drawing/2016/5/11/chartex" xmlns:cx6="http://schemas.microsoft.com/office/drawing/2016/5/12/chartex" xmlns:cx7="http://schemas.microsoft.com/office/drawing/2016/5/13/chartex" xmlns:cx8="http://schemas.microsoft.com/office/drawing/2016/5/14/chartex" xmlns:mc="http://schemas.openxmlformats.org/markup-compatibility/2006" xmlns:aink="http://schemas.microsoft.com/office/drawing/2016/ink" xmlns:am3d="http://schemas.microsoft.com/office/drawing/2017/model3d" xmlns:o="urn:schemas-microsoft-com:office:office" xmlns:r="http://schemas.openxmlformats.org/officeDocument/2006/relationships" xmlns:m="http://schemas.openxmlformats.org/officeDocument/2006/math" xmlns:v="urn:schemas-microsoft-com:vml" xmlns:wp14="http://schemas.microsoft.com/office/word/2010/wordprocessingDrawing" xmlns:wp="http://schemas.openxmlformats.org/drawingml/2006/wordprocessingDrawing" xmlns:w10="urn:schemas-microsoft-com:office:word" xmlns:w="http://schemas.openxmlformats.org/wordprocessingml/2006/main" xmlns:w14="http://schemas.microsoft.com/office/word/2010/wordml" xmlns:w15="http://schemas.microsoft.com/office/word/2012/wordml" xmlns:w16cid="http://schemas.microsoft.com/office/word/2016/wordml/cid" xmlns:w16se="http://schemas.microsoft.com/office/word/2015/wordml/symex" xmlns:wpg="http://schemas.microsoft.com/office/word/2010/wordprocessingGroup" xmlns:wpi="http://schemas.microsoft.com/office/word/2010/wordprocessingInk" xmlns:wne="http://schemas.microsoft.com/office/word/2006/wordml" xmlns:wps="http://schemas.microsoft.com/office/word/2010/wordprocessingShape" mc:Ignorable="w14 w15 w16se w16cid wp14">
   <w:endnote w:type="separator" w:id="-1">
     <w:p>
       <w:pPr>
@@ -950,7 +1046,7 @@
 </file>
 
 <file path=word/footnotes.xml><?xml version="1.0" encoding="utf-8"?>
-<w:footnotes xmlns:wpc="http://schemas.microsoft.com/office/word/2010/wordprocessingCanvas" xmlns:cx="http://schemas.microsoft.com/office/drawing/2014/chartex" xmlns:mc="http://schemas.openxmlformats.org/markup-compatibility/2006" xmlns:o="urn:schemas-microsoft-com:office:office" xmlns:r="http://schemas.openxmlformats.org/officeDocument/2006/relationships" xmlns:m="http://schemas.openxmlformats.org/officeDocument/2006/math" xmlns:v="urn:schemas-microsoft-com:vml" xmlns:wp14="http://schemas.microsoft.com/office/word/2010/wordprocessingDrawing" xmlns:wp="http://schemas.openxmlformats.org/drawingml/2006/wordprocessingDrawing" xmlns:w10="urn:schemas-microsoft-com:office:word" xmlns:w="http://schemas.openxmlformats.org/wordprocessingml/2006/main" xmlns:w14="http://schemas.microsoft.com/office/word/2010/wordml" xmlns:w15="http://schemas.microsoft.com/office/word/2012/wordml" xmlns:w16se="http://schemas.microsoft.com/office/word/2015/wordml/symex" xmlns:wpg="http://schemas.microsoft.com/office/word/2010/wordprocessingGroup" xmlns:wpi="http://schemas.microsoft.com/office/word/2010/wordprocessingInk" xmlns:wne="http://schemas.microsoft.com/office/word/2006/wordml" xmlns:wps="http://schemas.microsoft.com/office/word/2010/wordprocessingShape" mc:Ignorable="w14 w15 w16se wp14">
+<w:footnotes xmlns:wpc="http://schemas.microsoft.com/office/word/2010/wordprocessingCanvas" xmlns:cx="http://schemas.microsoft.com/office/drawing/2014/chartex" xmlns:cx1="http://schemas.microsoft.com/office/drawing/2015/9/8/chartex" xmlns:cx2="http://schemas.microsoft.com/office/drawing/2015/10/21/chartex" xmlns:cx3="http://schemas.microsoft.com/office/drawing/2016/5/9/chartex" xmlns:cx4="http://schemas.microsoft.com/office/drawing/2016/5/10/chartex" xmlns:cx5="http://schemas.microsoft.com/office/drawing/2016/5/11/chartex" xmlns:cx6="http://schemas.microsoft.com/office/drawing/2016/5/12/chartex" xmlns:cx7="http://schemas.microsoft.com/office/drawing/2016/5/13/chartex" xmlns:cx8="http://schemas.microsoft.com/office/drawing/2016/5/14/chartex" xmlns:mc="http://schemas.openxmlformats.org/markup-compatibility/2006" xmlns:aink="http://schemas.microsoft.com/office/drawing/2016/ink" xmlns:am3d="http://schemas.microsoft.com/office/drawing/2017/model3d" xmlns:o="urn:schemas-microsoft-com:office:office" xmlns:r="http://schemas.openxmlformats.org/officeDocument/2006/relationships" xmlns:m="http://schemas.openxmlformats.org/officeDocument/2006/math" xmlns:v="urn:schemas-microsoft-com:vml" xmlns:wp14="http://schemas.microsoft.com/office/word/2010/wordprocessingDrawing" xmlns:wp="http://schemas.openxmlformats.org/drawingml/2006/wordprocessingDrawing" xmlns:w10="urn:schemas-microsoft-com:office:word" xmlns:w="http://schemas.openxmlformats.org/wordprocessingml/2006/main" xmlns:w14="http://schemas.microsoft.com/office/word/2010/wordml" xmlns:w15="http://schemas.microsoft.com/office/word/2012/wordml" xmlns:w16cid="http://schemas.microsoft.com/office/word/2016/wordml/cid" xmlns:w16se="http://schemas.microsoft.com/office/word/2015/wordml/symex" xmlns:wpg="http://schemas.microsoft.com/office/word/2010/wordprocessingGroup" xmlns:wpi="http://schemas.microsoft.com/office/word/2010/wordprocessingInk" xmlns:wne="http://schemas.microsoft.com/office/word/2006/wordml" xmlns:wps="http://schemas.microsoft.com/office/word/2010/wordprocessingShape" mc:Ignorable="w14 w15 w16se w16cid wp14">
   <w:footnote w:type="separator" w:id="-1">
     <w:p>
       <w:pPr>
@@ -975,7 +1071,7 @@
 </file>
 
 <file path=word/styles.xml><?xml version="1.0" encoding="utf-8"?>
-<w:styles xmlns:mc="http://schemas.openxmlformats.org/markup-compatibility/2006" xmlns:r="http://schemas.openxmlformats.org/officeDocument/2006/relationships" xmlns:w="http://schemas.openxmlformats.org/wordprocessingml/2006/main" xmlns:w14="http://schemas.microsoft.com/office/word/2010/wordml" xmlns:w15="http://schemas.microsoft.com/office/word/2012/wordml" xmlns:w16se="http://schemas.microsoft.com/office/word/2015/wordml/symex" mc:Ignorable="w14 w15 w16se">
+<w:styles xmlns:mc="http://schemas.openxmlformats.org/markup-compatibility/2006" xmlns:r="http://schemas.openxmlformats.org/officeDocument/2006/relationships" xmlns:w="http://schemas.openxmlformats.org/wordprocessingml/2006/main" xmlns:w14="http://schemas.microsoft.com/office/word/2010/wordml" xmlns:w15="http://schemas.microsoft.com/office/word/2012/wordml" xmlns:w16cid="http://schemas.microsoft.com/office/word/2016/wordml/cid" xmlns:w16se="http://schemas.microsoft.com/office/word/2015/wordml/symex" mc:Ignorable="w14 w15 w16se w16cid">
   <w:docDefaults>
     <w:rPrDefault>
       <w:rPr>
@@ -991,7 +1087,7 @@
       </w:pPr>
     </w:pPrDefault>
   </w:docDefaults>
-  <w:latentStyles w:defLockedState="0" w:defUIPriority="99" w:defSemiHidden="0" w:defUnhideWhenUsed="0" w:defQFormat="0" w:count="371">
+  <w:latentStyles w:defLockedState="0" w:defUIPriority="99" w:defSemiHidden="0" w:defUnhideWhenUsed="0" w:defQFormat="0" w:count="375">
     <w:lsdException w:name="Normal" w:uiPriority="0" w:qFormat="1"/>
     <w:lsdException w:name="heading 1" w:uiPriority="9" w:qFormat="1"/>
     <w:lsdException w:name="heading 2" w:semiHidden="1" w:uiPriority="9" w:unhideWhenUsed="1" w:qFormat="1"/>
@@ -1097,7 +1193,6 @@
     <w:lsdException w:name="HTML Sample" w:semiHidden="1" w:unhideWhenUsed="1"/>
     <w:lsdException w:name="HTML Typewriter" w:semiHidden="1" w:unhideWhenUsed="1"/>
     <w:lsdException w:name="HTML Variable" w:semiHidden="1" w:unhideWhenUsed="1"/>
-    <w:lsdException w:name="Normal Table" w:semiHidden="1" w:unhideWhenUsed="1"/>
     <w:lsdException w:name="annotation subject" w:semiHidden="1" w:unhideWhenUsed="1"/>
     <w:lsdException w:name="No List" w:semiHidden="1" w:unhideWhenUsed="1"/>
     <w:lsdException w:name="Outline List 1" w:semiHidden="1" w:unhideWhenUsed="1"/>
@@ -1141,10 +1236,8 @@
     <w:lsdException w:name="Table Elegant" w:semiHidden="1" w:unhideWhenUsed="1"/>
     <w:lsdException w:name="Table Professional" w:semiHidden="1" w:unhideWhenUsed="1"/>
     <w:lsdException w:name="Table Subtle 1" w:semiHidden="1" w:unhideWhenUsed="1"/>
-    <w:lsdException w:name="Table Subtle 2" w:semiHidden="1" w:unhideWhenUsed="1"/>
     <w:lsdException w:name="Table Web 1" w:semiHidden="1" w:unhideWhenUsed="1"/>
     <w:lsdException w:name="Table Web 2" w:semiHidden="1" w:unhideWhenUsed="1"/>
-    <w:lsdException w:name="Table Web 3" w:semiHidden="1" w:unhideWhenUsed="1"/>
     <w:lsdException w:name="Balloon Text" w:semiHidden="1" w:unhideWhenUsed="1"/>
     <w:lsdException w:name="Table Grid" w:uiPriority="39"/>
     <w:lsdException w:name="Table Theme" w:semiHidden="1" w:unhideWhenUsed="1"/>
@@ -1363,6 +1456,10 @@
     <w:lsdException w:name="List Table 5 Dark Accent 6" w:uiPriority="50"/>
     <w:lsdException w:name="List Table 6 Colorful Accent 6" w:uiPriority="51"/>
     <w:lsdException w:name="List Table 7 Colorful Accent 6" w:uiPriority="52"/>
+    <w:lsdException w:name="Mention" w:semiHidden="1" w:unhideWhenUsed="1"/>
+    <w:lsdException w:name="Smart Hyperlink" w:semiHidden="1" w:unhideWhenUsed="1"/>
+    <w:lsdException w:name="Hashtag" w:semiHidden="1" w:unhideWhenUsed="1"/>
+    <w:lsdException w:name="Unresolved Mention" w:semiHidden="1" w:unhideWhenUsed="1"/>
   </w:latentStyles>
   <w:style w:type="paragraph" w:default="1" w:styleId="Standard">
     <w:name w:val="Normal"/>
@@ -1371,7 +1468,6 @@
   <w:style w:type="character" w:default="1" w:styleId="Absatz-Standardschriftart">
     <w:name w:val="Default Paragraph Font"/>
     <w:uiPriority w:val="1"/>
-    <w:semiHidden/>
     <w:unhideWhenUsed/>
   </w:style>
   <w:style w:type="table" w:default="1" w:styleId="NormaleTabelle">

--- a/BM/Deutsch/Romantik/Romantik_Notizen.docx
+++ b/BM/Deutsch/Romantik/Romantik_Notizen.docx
@@ -51,7 +51,15 @@
         <w:rPr>
           <w:lang w:val="de-CH"/>
         </w:rPr>
-        <w:t xml:space="preserve">19. Jahrhundert an. </w:t>
+        <w:t>19. Jahrhundert an.</w:t>
+      </w:r>
+      <w:bookmarkStart w:id="0" w:name="_GoBack"/>
+      <w:bookmarkEnd w:id="0"/>
+      <w:r>
+        <w:rPr>
+          <w:lang w:val="de-CH"/>
+        </w:rPr>
+        <w:t xml:space="preserve"> </w:t>
       </w:r>
     </w:p>
     <w:p>
@@ -632,6 +640,186 @@
         <w:rPr>
           <w:lang w:val="de-CH"/>
         </w:rPr>
+        <w:t>Textbeispiele</w:t>
+      </w:r>
+      <w:r>
+        <w:rPr>
+          <w:lang w:val="de-CH"/>
+        </w:rPr>
+        <w:t xml:space="preserve"> der Sandmann</w:t>
+      </w:r>
+      <w:r>
+        <w:rPr>
+          <w:lang w:val="de-CH"/>
+        </w:rPr>
+        <w:t>:</w:t>
+      </w:r>
+    </w:p>
+    <w:p>
+      <w:pPr>
+        <w:rPr>
+          <w:lang w:val="de-CH"/>
+        </w:rPr>
+      </w:pPr>
+      <w:r>
+        <w:rPr>
+          <w:lang w:val="de-CH"/>
+        </w:rPr>
+        <w:t xml:space="preserve">Thema: Dunkle der Seele oder das böse </w:t>
+      </w:r>
+      <w:r>
+        <w:rPr>
+          <w:lang w:val="de-CH"/>
+        </w:rPr>
+        <w:t>im Menschen</w:t>
+      </w:r>
+      <w:r>
+        <w:rPr>
+          <w:lang w:val="de-CH"/>
+        </w:rPr>
+        <w:t xml:space="preserve">, </w:t>
+      </w:r>
+      <w:r>
+        <w:rPr>
+          <w:lang w:val="de-CH"/>
+        </w:rPr>
+        <w:t>Wahnsinn, Wahrnehmung, Mystik vs. Rationalismus</w:t>
+      </w:r>
+    </w:p>
+    <w:p>
+      <w:pPr>
+        <w:rPr>
+          <w:lang w:val="de-CH"/>
+        </w:rPr>
+      </w:pPr>
+      <w:r>
+        <w:rPr>
+          <w:lang w:val="de-CH"/>
+        </w:rPr>
+        <w:t>Mythologie: Der Sandmann bzw. die</w:t>
+      </w:r>
+      <w:r>
+        <w:rPr>
+          <w:lang w:val="de-CH"/>
+        </w:rPr>
+        <w:t xml:space="preserve"> </w:t>
+      </w:r>
+      <w:proofErr w:type="spellStart"/>
+      <w:r>
+        <w:rPr>
+          <w:lang w:val="de-CH"/>
+        </w:rPr>
+        <w:t>Oneiroi</w:t>
+      </w:r>
+      <w:proofErr w:type="spellEnd"/>
+      <w:r>
+        <w:rPr>
+          <w:lang w:val="de-CH"/>
+        </w:rPr>
+        <w:t xml:space="preserve"> </w:t>
+      </w:r>
+      <w:r>
+        <w:rPr>
+          <w:lang w:val="de-CH"/>
+        </w:rPr>
+        <w:t>(griechische Mythologie)</w:t>
+      </w:r>
+    </w:p>
+    <w:p>
+      <w:pPr>
+        <w:rPr>
+          <w:lang w:val="de-CH"/>
+        </w:rPr>
+      </w:pPr>
+      <w:r>
+        <w:rPr>
+          <w:lang w:val="de-CH"/>
+        </w:rPr>
+        <w:t xml:space="preserve">Geschichte nah an Nathanael </w:t>
+      </w:r>
+      <w:r>
+        <w:rPr>
+          <w:lang w:val="de-CH"/>
+        </w:rPr>
+        <w:t>-&gt; Innenleben von Nathanael (psychisches Element)</w:t>
+      </w:r>
+    </w:p>
+    <w:p>
+      <w:pPr>
+        <w:rPr>
+          <w:lang w:val="de-CH"/>
+        </w:rPr>
+      </w:pPr>
+    </w:p>
+    <w:p>
+      <w:pPr>
+        <w:rPr>
+          <w:u w:val="single"/>
+          <w:lang w:val="de-CH"/>
+        </w:rPr>
+      </w:pPr>
+      <w:r>
+        <w:rPr>
+          <w:lang w:val="de-CH"/>
+        </w:rPr>
+        <w:t>Le</w:t>
+      </w:r>
+      <w:r>
+        <w:rPr>
+          <w:lang w:val="de-CH"/>
+        </w:rPr>
+        <w:t>itmotiv = Sandmann</w:t>
+      </w:r>
+    </w:p>
+    <w:p>
+      <w:pPr>
+        <w:rPr>
+          <w:lang w:val="de-CH"/>
+        </w:rPr>
+      </w:pPr>
+      <w:r>
+        <w:rPr>
+          <w:lang w:val="de-CH"/>
+        </w:rPr>
+        <w:t>Schwellenmotiv: Blick in die Ferne oder in das Objektiv</w:t>
+      </w:r>
+    </w:p>
+    <w:p>
+      <w:pPr>
+        <w:rPr>
+          <w:lang w:val="de-CH"/>
+        </w:rPr>
+      </w:pPr>
+      <w:r>
+        <w:rPr>
+          <w:lang w:val="de-CH"/>
+        </w:rPr>
+        <w:t xml:space="preserve">Weitere Motive: </w:t>
+      </w:r>
+      <w:r>
+        <w:rPr>
+          <w:lang w:val="de-CH"/>
+        </w:rPr>
+        <w:t>Augen, Feuer</w:t>
+      </w:r>
+    </w:p>
+    <w:p>
+      <w:pPr>
+        <w:rPr>
+          <w:lang w:val="de-CH"/>
+        </w:rPr>
+      </w:pPr>
+    </w:p>
+    <w:p>
+      <w:pPr>
+        <w:rPr>
+          <w:lang w:val="de-CH"/>
+        </w:rPr>
+      </w:pPr>
+      <w:r>
+        <w:rPr>
+          <w:lang w:val="de-CH"/>
+        </w:rPr>
         <w:br w:type="page"/>
       </w:r>
     </w:p>
@@ -646,38 +834,247 @@
           <w:lang w:val="de-CH"/>
         </w:rPr>
         <w:lastRenderedPageBreak/>
-        <w:t>Textbeispiele</w:t>
-      </w:r>
-      <w:r>
-        <w:rPr>
-          <w:lang w:val="de-CH"/>
-        </w:rPr>
-        <w:t xml:space="preserve"> der Sandmann</w:t>
-      </w:r>
-      <w:r>
-        <w:rPr>
-          <w:lang w:val="de-CH"/>
-        </w:rPr>
-        <w:t>:</w:t>
-      </w:r>
-    </w:p>
-    <w:p>
-      <w:pPr>
-        <w:rPr>
-          <w:lang w:val="de-CH"/>
-        </w:rPr>
-      </w:pPr>
-      <w:r>
-        <w:rPr>
-          <w:lang w:val="de-CH"/>
-        </w:rPr>
-        <w:t xml:space="preserve">Thema: Dunkle der Seele oder das böse </w:t>
-      </w:r>
-      <w:r>
-        <w:rPr>
-          <w:lang w:val="de-CH"/>
-        </w:rPr>
-        <w:t>im Menschen</w:t>
+        <w:t>Düstere Stimmung durch Innenleben von Nathanael und seine Gedichte.</w:t>
+      </w:r>
+    </w:p>
+    <w:p>
+      <w:pPr>
+        <w:rPr>
+          <w:lang w:val="de-CH"/>
+        </w:rPr>
+      </w:pPr>
+      <w:r>
+        <w:rPr>
+          <w:lang w:val="de-CH"/>
+        </w:rPr>
+        <w:t>Verrückter: Nathanael</w:t>
+      </w:r>
+    </w:p>
+    <w:p>
+      <w:pPr>
+        <w:rPr>
+          <w:lang w:val="de-CH"/>
+        </w:rPr>
+      </w:pPr>
+      <w:r>
+        <w:rPr>
+          <w:lang w:val="de-CH"/>
+        </w:rPr>
+        <w:t xml:space="preserve">Genie: Professor </w:t>
+      </w:r>
+      <w:r>
+        <w:rPr>
+          <w:lang w:val="de-CH"/>
+        </w:rPr>
+        <w:t>Spalanzani</w:t>
+      </w:r>
+    </w:p>
+    <w:p>
+      <w:pPr>
+        <w:rPr>
+          <w:lang w:val="de-CH"/>
+        </w:rPr>
+      </w:pPr>
+    </w:p>
+    <w:p>
+      <w:pPr>
+        <w:rPr>
+          <w:lang w:val="de-CH"/>
+        </w:rPr>
+      </w:pPr>
+      <w:r>
+        <w:rPr>
+          <w:lang w:val="de-CH"/>
+        </w:rPr>
+        <w:t>Offene und Dynamische Personen.</w:t>
+      </w:r>
+    </w:p>
+    <w:p>
+      <w:pPr>
+        <w:rPr>
+          <w:lang w:val="de-CH"/>
+        </w:rPr>
+      </w:pPr>
+      <w:r>
+        <w:rPr>
+          <w:lang w:val="de-CH"/>
+        </w:rPr>
+        <w:t>Poesie: Nathanaels Gedichte</w:t>
+      </w:r>
+    </w:p>
+    <w:p>
+      <w:pPr>
+        <w:rPr>
+          <w:lang w:val="de-CH"/>
+        </w:rPr>
+      </w:pPr>
+      <w:r>
+        <w:rPr>
+          <w:lang w:val="de-CH"/>
+        </w:rPr>
+        <w:t>Wissenschaft: der Automat</w:t>
+      </w:r>
+    </w:p>
+    <w:p>
+      <w:pPr>
+        <w:rPr>
+          <w:lang w:val="de-CH"/>
+        </w:rPr>
+      </w:pPr>
+      <w:r>
+        <w:rPr>
+          <w:lang w:val="de-CH"/>
+        </w:rPr>
+        <w:t xml:space="preserve">Philosophie: das Böse und unsere </w:t>
+      </w:r>
+      <w:r>
+        <w:rPr>
+          <w:lang w:val="de-CH"/>
+        </w:rPr>
+        <w:t>Wahrnehmung</w:t>
+      </w:r>
+    </w:p>
+    <w:p>
+      <w:pPr>
+        <w:rPr>
+          <w:lang w:val="de-CH"/>
+        </w:rPr>
+      </w:pPr>
+    </w:p>
+    <w:p>
+      <w:pPr>
+        <w:rPr>
+          <w:lang w:val="de-CH"/>
+        </w:rPr>
+      </w:pPr>
+      <w:r>
+        <w:rPr>
+          <w:lang w:val="de-CH"/>
+        </w:rPr>
+        <w:t>Schlusswort:</w:t>
+      </w:r>
+    </w:p>
+    <w:p>
+      <w:pPr>
+        <w:rPr>
+          <w:lang w:val="de-CH"/>
+        </w:rPr>
+      </w:pPr>
+      <w:r>
+        <w:rPr>
+          <w:lang w:val="de-CH"/>
+        </w:rPr>
+        <w:t>Mittelalter als ideale Zeit</w:t>
+      </w:r>
+    </w:p>
+    <w:p>
+      <w:pPr>
+        <w:rPr>
+          <w:lang w:val="de-CH"/>
+        </w:rPr>
+      </w:pPr>
+      <w:r>
+        <w:rPr>
+          <w:lang w:val="de-CH"/>
+        </w:rPr>
+        <w:t>Volkslieder und Reimforme</w:t>
+      </w:r>
+    </w:p>
+    <w:p>
+      <w:pPr>
+        <w:rPr>
+          <w:lang w:val="de-CH"/>
+        </w:rPr>
+      </w:pPr>
+      <w:r>
+        <w:rPr>
+          <w:lang w:val="de-CH"/>
+        </w:rPr>
+        <w:t>Keine Suche nach Antworten</w:t>
+      </w:r>
+    </w:p>
+    <w:p>
+      <w:pPr>
+        <w:rPr>
+          <w:lang w:val="de-CH"/>
+        </w:rPr>
+      </w:pPr>
+      <w:r>
+        <w:rPr>
+          <w:lang w:val="de-CH"/>
+        </w:rPr>
+        <w:t>Psyche des Menschen</w:t>
+      </w:r>
+    </w:p>
+    <w:p>
+      <w:pPr>
+        <w:rPr>
+          <w:lang w:val="de-CH"/>
+        </w:rPr>
+      </w:pPr>
+      <w:r>
+        <w:rPr>
+          <w:lang w:val="de-CH"/>
+        </w:rPr>
+        <w:t>Autor hat viele Freiheiten</w:t>
+      </w:r>
+    </w:p>
+    <w:p>
+      <w:pPr>
+        <w:rPr>
+          <w:lang w:val="de-CH"/>
+        </w:rPr>
+      </w:pPr>
+    </w:p>
+    <w:p>
+      <w:pPr>
+        <w:rPr>
+          <w:lang w:val="de-CH"/>
+        </w:rPr>
+      </w:pPr>
+      <w:r>
+        <w:rPr>
+          <w:lang w:val="de-CH"/>
+        </w:rPr>
+        <w:t>Mensch und seine Psyche als Zentrum</w:t>
+      </w:r>
+    </w:p>
+    <w:p>
+      <w:pPr>
+        <w:rPr>
+          <w:lang w:val="de-CH"/>
+        </w:rPr>
+      </w:pPr>
+      <w:r>
+        <w:rPr>
+          <w:lang w:val="de-CH"/>
+        </w:rPr>
+        <w:t>Zwei Seiten</w:t>
+      </w:r>
+    </w:p>
+    <w:p>
+      <w:pPr>
+        <w:rPr>
+          <w:lang w:val="de-CH"/>
+        </w:rPr>
+      </w:pPr>
+      <w:r>
+        <w:rPr>
+          <w:lang w:val="de-CH"/>
+        </w:rPr>
+        <w:t xml:space="preserve">Zum einen </w:t>
+      </w:r>
+      <w:r>
+        <w:rPr>
+          <w:lang w:val="de-CH"/>
+        </w:rPr>
+        <w:t xml:space="preserve">Dunkle Welten </w:t>
+      </w:r>
+      <w:r>
+        <w:rPr>
+          <w:lang w:val="de-CH"/>
+        </w:rPr>
+        <w:t>das düstere</w:t>
       </w:r>
       <w:r>
         <w:rPr>
@@ -689,323 +1086,6 @@
         <w:rPr>
           <w:lang w:val="de-CH"/>
         </w:rPr>
-        <w:t>Wahnsinn, Wahrnehmung, Mystik vs. Rationalismus</w:t>
-      </w:r>
-    </w:p>
-    <w:p>
-      <w:pPr>
-        <w:rPr>
-          <w:lang w:val="de-CH"/>
-        </w:rPr>
-      </w:pPr>
-      <w:r>
-        <w:rPr>
-          <w:lang w:val="de-CH"/>
-        </w:rPr>
-        <w:t>Mythologie: Der Sandmann bzw. die</w:t>
-      </w:r>
-      <w:r>
-        <w:rPr>
-          <w:lang w:val="de-CH"/>
-        </w:rPr>
-        <w:t xml:space="preserve"> </w:t>
-      </w:r>
-      <w:proofErr w:type="spellStart"/>
-      <w:r>
-        <w:rPr>
-          <w:lang w:val="de-CH"/>
-        </w:rPr>
-        <w:t>Oneiroi</w:t>
-      </w:r>
-      <w:proofErr w:type="spellEnd"/>
-      <w:r>
-        <w:rPr>
-          <w:lang w:val="de-CH"/>
-        </w:rPr>
-        <w:t xml:space="preserve"> </w:t>
-      </w:r>
-      <w:r>
-        <w:rPr>
-          <w:lang w:val="de-CH"/>
-        </w:rPr>
-        <w:t>(griechische Mythologie)</w:t>
-      </w:r>
-    </w:p>
-    <w:p>
-      <w:pPr>
-        <w:rPr>
-          <w:lang w:val="de-CH"/>
-        </w:rPr>
-      </w:pPr>
-      <w:r>
-        <w:rPr>
-          <w:lang w:val="de-CH"/>
-        </w:rPr>
-        <w:t xml:space="preserve">Geschichte nah an Nathanael </w:t>
-      </w:r>
-      <w:r>
-        <w:rPr>
-          <w:lang w:val="de-CH"/>
-        </w:rPr>
-        <w:t>-&gt; Innenleben von Nathanael (psychisches Element)</w:t>
-      </w:r>
-    </w:p>
-    <w:p>
-      <w:pPr>
-        <w:rPr>
-          <w:lang w:val="de-CH"/>
-        </w:rPr>
-      </w:pPr>
-    </w:p>
-    <w:p>
-      <w:pPr>
-        <w:rPr>
-          <w:u w:val="single"/>
-          <w:lang w:val="de-CH"/>
-        </w:rPr>
-      </w:pPr>
-      <w:r>
-        <w:rPr>
-          <w:lang w:val="de-CH"/>
-        </w:rPr>
-        <w:t>Le</w:t>
-      </w:r>
-      <w:r>
-        <w:rPr>
-          <w:lang w:val="de-CH"/>
-        </w:rPr>
-        <w:t>itmotiv = Sandmann</w:t>
-      </w:r>
-    </w:p>
-    <w:p>
-      <w:pPr>
-        <w:rPr>
-          <w:lang w:val="de-CH"/>
-        </w:rPr>
-      </w:pPr>
-      <w:r>
-        <w:rPr>
-          <w:lang w:val="de-CH"/>
-        </w:rPr>
-        <w:t>Schwellenmotiv: Blick in die Ferne oder in das Objektiv</w:t>
-      </w:r>
-    </w:p>
-    <w:p>
-      <w:pPr>
-        <w:rPr>
-          <w:lang w:val="de-CH"/>
-        </w:rPr>
-      </w:pPr>
-      <w:r>
-        <w:rPr>
-          <w:lang w:val="de-CH"/>
-        </w:rPr>
-        <w:t xml:space="preserve">Weitere Motive: </w:t>
-      </w:r>
-      <w:r>
-        <w:rPr>
-          <w:lang w:val="de-CH"/>
-        </w:rPr>
-        <w:t>Augen, Feuer</w:t>
-      </w:r>
-    </w:p>
-    <w:p>
-      <w:pPr>
-        <w:rPr>
-          <w:lang w:val="de-CH"/>
-        </w:rPr>
-      </w:pPr>
-    </w:p>
-    <w:p>
-      <w:pPr>
-        <w:rPr>
-          <w:lang w:val="de-CH"/>
-        </w:rPr>
-      </w:pPr>
-      <w:r>
-        <w:rPr>
-          <w:lang w:val="de-CH"/>
-        </w:rPr>
-        <w:t>Düstere Stimmung durch Innenleben von Nathanael und seine Gedichte.</w:t>
-      </w:r>
-    </w:p>
-    <w:p>
-      <w:pPr>
-        <w:rPr>
-          <w:lang w:val="de-CH"/>
-        </w:rPr>
-      </w:pPr>
-      <w:r>
-        <w:rPr>
-          <w:lang w:val="de-CH"/>
-        </w:rPr>
-        <w:t>Verrückter: Nathanael</w:t>
-      </w:r>
-    </w:p>
-    <w:p>
-      <w:pPr>
-        <w:rPr>
-          <w:lang w:val="de-CH"/>
-        </w:rPr>
-      </w:pPr>
-      <w:r>
-        <w:rPr>
-          <w:lang w:val="de-CH"/>
-        </w:rPr>
-        <w:t xml:space="preserve">Genie: Professor </w:t>
-      </w:r>
-      <w:r>
-        <w:rPr>
-          <w:lang w:val="de-CH"/>
-        </w:rPr>
-        <w:t>Spalanzani</w:t>
-      </w:r>
-    </w:p>
-    <w:p>
-      <w:pPr>
-        <w:rPr>
-          <w:lang w:val="de-CH"/>
-        </w:rPr>
-      </w:pPr>
-    </w:p>
-    <w:p>
-      <w:pPr>
-        <w:rPr>
-          <w:lang w:val="de-CH"/>
-        </w:rPr>
-      </w:pPr>
-      <w:r>
-        <w:rPr>
-          <w:lang w:val="de-CH"/>
-        </w:rPr>
-        <w:t>Offene und Dynamische Personen.</w:t>
-      </w:r>
-    </w:p>
-    <w:p>
-      <w:pPr>
-        <w:rPr>
-          <w:lang w:val="de-CH"/>
-        </w:rPr>
-      </w:pPr>
-      <w:r>
-        <w:rPr>
-          <w:lang w:val="de-CH"/>
-        </w:rPr>
-        <w:t>Poesie: Nathanaels Gedichte</w:t>
-      </w:r>
-    </w:p>
-    <w:p>
-      <w:pPr>
-        <w:rPr>
-          <w:lang w:val="de-CH"/>
-        </w:rPr>
-      </w:pPr>
-      <w:r>
-        <w:rPr>
-          <w:lang w:val="de-CH"/>
-        </w:rPr>
-        <w:t>Wissenschaft: der Automat</w:t>
-      </w:r>
-    </w:p>
-    <w:p>
-      <w:pPr>
-        <w:rPr>
-          <w:lang w:val="de-CH"/>
-        </w:rPr>
-      </w:pPr>
-      <w:r>
-        <w:rPr>
-          <w:lang w:val="de-CH"/>
-        </w:rPr>
-        <w:t xml:space="preserve">Philosophie: das Böse und unsere </w:t>
-      </w:r>
-      <w:r>
-        <w:rPr>
-          <w:lang w:val="de-CH"/>
-        </w:rPr>
-        <w:t>Wahrnehmung</w:t>
-      </w:r>
-    </w:p>
-    <w:p>
-      <w:pPr>
-        <w:rPr>
-          <w:lang w:val="de-CH"/>
-        </w:rPr>
-      </w:pPr>
-    </w:p>
-    <w:p>
-      <w:pPr>
-        <w:rPr>
-          <w:lang w:val="de-CH"/>
-        </w:rPr>
-      </w:pPr>
-      <w:r>
-        <w:rPr>
-          <w:lang w:val="de-CH"/>
-        </w:rPr>
-        <w:t>Schlusswort:</w:t>
-      </w:r>
-    </w:p>
-    <w:p>
-      <w:pPr>
-        <w:rPr>
-          <w:lang w:val="de-CH"/>
-        </w:rPr>
-      </w:pPr>
-      <w:r>
-        <w:rPr>
-          <w:lang w:val="de-CH"/>
-        </w:rPr>
-        <w:t>Mensch und seine Psyche als Zentrum</w:t>
-      </w:r>
-    </w:p>
-    <w:p>
-      <w:pPr>
-        <w:rPr>
-          <w:lang w:val="de-CH"/>
-        </w:rPr>
-      </w:pPr>
-      <w:r>
-        <w:rPr>
-          <w:lang w:val="de-CH"/>
-        </w:rPr>
-        <w:t>Zwei Seiten</w:t>
-      </w:r>
-    </w:p>
-    <w:p>
-      <w:pPr>
-        <w:rPr>
-          <w:lang w:val="de-CH"/>
-        </w:rPr>
-      </w:pPr>
-      <w:r>
-        <w:rPr>
-          <w:lang w:val="de-CH"/>
-        </w:rPr>
-        <w:t xml:space="preserve">Zum einen </w:t>
-      </w:r>
-      <w:r>
-        <w:rPr>
-          <w:lang w:val="de-CH"/>
-        </w:rPr>
-        <w:t xml:space="preserve">Dunkle Welten </w:t>
-      </w:r>
-      <w:r>
-        <w:rPr>
-          <w:lang w:val="de-CH"/>
-        </w:rPr>
-        <w:t>das düstere</w:t>
-      </w:r>
-      <w:r>
-        <w:rPr>
-          <w:lang w:val="de-CH"/>
-        </w:rPr>
-        <w:t xml:space="preserve">, </w:t>
-      </w:r>
-      <w:r>
-        <w:rPr>
-          <w:lang w:val="de-CH"/>
-        </w:rPr>
         <w:t>mystische</w:t>
       </w:r>
       <w:r>
@@ -1046,26 +1126,6 @@
           <w:lang w:val="de-CH"/>
         </w:rPr>
       </w:pPr>
-    </w:p>
-    <w:p>
-      <w:pPr>
-        <w:rPr>
-          <w:lang w:val="de-CH"/>
-        </w:rPr>
-      </w:pPr>
-      <w:r>
-        <w:rPr>
-          <w:lang w:val="de-CH"/>
-        </w:rPr>
-        <w:t>Fazit:</w:t>
-      </w:r>
-    </w:p>
-    <w:p>
-      <w:pPr>
-        <w:rPr>
-          <w:lang w:val="de-CH"/>
-        </w:rPr>
-      </w:pPr>
       <w:r>
         <w:rPr>
           <w:lang w:val="de-CH"/>
@@ -1083,23 +1143,8 @@
         <w:rPr>
           <w:lang w:val="de-CH"/>
         </w:rPr>
-        <w:t>Freiheit des Autors</w:t>
-      </w:r>
-    </w:p>
-    <w:p>
-      <w:pPr>
-        <w:rPr>
-          <w:lang w:val="de-CH"/>
-        </w:rPr>
-      </w:pPr>
-      <w:r>
-        <w:rPr>
-          <w:lang w:val="de-CH"/>
-        </w:rPr>
         <w:t>Realität beschränkt, mythische nicht</w:t>
       </w:r>
-      <w:bookmarkStart w:id="0" w:name="_GoBack"/>
-      <w:bookmarkEnd w:id="0"/>
     </w:p>
     <w:sectPr>
       <w:pgSz w:w="12240" w:h="15840"/>
@@ -1562,7 +1607,6 @@
   <w:style w:type="character" w:default="1" w:styleId="Absatz-Standardschriftart">
     <w:name w:val="Default Paragraph Font"/>
     <w:uiPriority w:val="1"/>
-    <w:semiHidden/>
     <w:unhideWhenUsed/>
   </w:style>
   <w:style w:type="table" w:default="1" w:styleId="NormaleTabelle">
@@ -1668,6 +1712,36 @@
     <w:link w:val="Fuzeile"/>
     <w:uiPriority w:val="99"/>
     <w:rsid w:val="008A6A14"/>
+  </w:style>
+  <w:style w:type="paragraph" w:styleId="Sprechblasentext">
+    <w:name w:val="Balloon Text"/>
+    <w:basedOn w:val="Standard"/>
+    <w:link w:val="SprechblasentextZchn"/>
+    <w:uiPriority w:val="99"/>
+    <w:semiHidden/>
+    <w:unhideWhenUsed/>
+    <w:rsid w:val="00934FD5"/>
+    <w:pPr>
+      <w:spacing w:after="0" w:line="240" w:lineRule="auto"/>
+    </w:pPr>
+    <w:rPr>
+      <w:rFonts w:ascii="Segoe UI" w:hAnsi="Segoe UI" w:cs="Segoe UI"/>
+      <w:sz w:val="18"/>
+      <w:szCs w:val="18"/>
+    </w:rPr>
+  </w:style>
+  <w:style w:type="character" w:customStyle="1" w:styleId="SprechblasentextZchn">
+    <w:name w:val="Sprechblasentext Zchn"/>
+    <w:basedOn w:val="Absatz-Standardschriftart"/>
+    <w:link w:val="Sprechblasentext"/>
+    <w:uiPriority w:val="99"/>
+    <w:semiHidden/>
+    <w:rsid w:val="00934FD5"/>
+    <w:rPr>
+      <w:rFonts w:ascii="Segoe UI" w:hAnsi="Segoe UI" w:cs="Segoe UI"/>
+      <w:sz w:val="18"/>
+      <w:szCs w:val="18"/>
+    </w:rPr>
   </w:style>
 </w:styles>
 </file>
